--- a/一二：用例文档和需求模型/酒店工作人员/酒店客户用例文档.docx
+++ b/一二：用例文档和需求模型/酒店工作人员/酒店客户用例文档.docx
@@ -477,11 +477,20 @@
             </w:pPr>
             <w:r>
               <w:rPr>
-                <w:rFonts w:hint="eastAsia"/>
-                <w:szCs w:val="21"/>
-              </w:rPr>
-              <w:t>2017.1.1</w:t>
-            </w:r>
+                <w:rFonts w:ascii="等线" w:eastAsia="等线" w:hAnsi="等线" w:hint="eastAsia"/>
+                <w:szCs w:val="21"/>
+              </w:rPr>
+              <w:t>2016/9/</w:t>
+            </w:r>
+            <w:r>
+              <w:rPr>
+                <w:rFonts w:ascii="等线" w:eastAsia="等线" w:hAnsi="等线" w:hint="eastAsia"/>
+                <w:szCs w:val="21"/>
+              </w:rPr>
+              <w:t>20</w:t>
+            </w:r>
+            <w:bookmarkStart w:id="0" w:name="_GoBack"/>
+            <w:bookmarkEnd w:id="0"/>
           </w:p>
         </w:tc>
         <w:tc>
@@ -937,7 +946,7 @@
                 <w:tab w:val="left" w:pos="527"/>
               </w:tabs>
               <w:rPr>
-                <w:rFonts w:asciiTheme="minorEastAsia" w:hAnsiTheme="minorEastAsia" w:hint="eastAsia"/>
+                <w:rFonts w:asciiTheme="minorEastAsia" w:hAnsiTheme="minorEastAsia"/>
                 <w:szCs w:val="21"/>
               </w:rPr>
             </w:pPr>
@@ -1057,7 +1066,7 @@
                 <w:tab w:val="left" w:pos="527"/>
               </w:tabs>
               <w:rPr>
-                <w:rFonts w:asciiTheme="minorEastAsia" w:hAnsiTheme="minorEastAsia" w:hint="eastAsia"/>
+                <w:rFonts w:asciiTheme="minorEastAsia" w:hAnsiTheme="minorEastAsia"/>
                 <w:szCs w:val="21"/>
               </w:rPr>
             </w:pPr>
@@ -1187,7 +1196,7 @@
                 <w:tab w:val="left" w:pos="527"/>
               </w:tabs>
               <w:rPr>
-                <w:rFonts w:asciiTheme="minorEastAsia" w:hAnsiTheme="minorEastAsia" w:hint="eastAsia"/>
+                <w:rFonts w:asciiTheme="minorEastAsia" w:hAnsiTheme="minorEastAsia"/>
                 <w:szCs w:val="21"/>
               </w:rPr>
             </w:pPr>
@@ -1219,7 +1228,7 @@
                 <w:tab w:val="left" w:pos="527"/>
               </w:tabs>
               <w:rPr>
-                <w:rFonts w:asciiTheme="minorEastAsia" w:hAnsiTheme="minorEastAsia" w:hint="eastAsia"/>
+                <w:rFonts w:asciiTheme="minorEastAsia" w:hAnsiTheme="minorEastAsia"/>
                 <w:szCs w:val="21"/>
               </w:rPr>
             </w:pPr>
@@ -1383,7 +1392,7 @@
                 <w:tab w:val="left" w:pos="527"/>
               </w:tabs>
               <w:rPr>
-                <w:rFonts w:asciiTheme="minorEastAsia" w:hAnsiTheme="minorEastAsia" w:hint="eastAsia"/>
+                <w:rFonts w:asciiTheme="minorEastAsia" w:hAnsiTheme="minorEastAsia"/>
                 <w:szCs w:val="21"/>
               </w:rPr>
             </w:pPr>
@@ -1487,7 +1496,7 @@
                 <w:tab w:val="left" w:pos="527"/>
               </w:tabs>
               <w:rPr>
-                <w:rFonts w:asciiTheme="minorEastAsia" w:hAnsiTheme="minorEastAsia" w:hint="eastAsia"/>
+                <w:rFonts w:asciiTheme="minorEastAsia" w:hAnsiTheme="minorEastAsia"/>
                 <w:szCs w:val="21"/>
               </w:rPr>
             </w:pPr>
@@ -1519,7 +1528,7 @@
                 <w:tab w:val="left" w:pos="527"/>
               </w:tabs>
               <w:rPr>
-                <w:rFonts w:asciiTheme="minorEastAsia" w:hAnsiTheme="minorEastAsia" w:hint="eastAsia"/>
+                <w:rFonts w:asciiTheme="minorEastAsia" w:hAnsiTheme="minorEastAsia"/>
                 <w:szCs w:val="21"/>
               </w:rPr>
             </w:pPr>
@@ -1546,14 +1555,7 @@
                 <w:rFonts w:asciiTheme="minorEastAsia" w:hAnsiTheme="minorEastAsia" w:hint="eastAsia"/>
                 <w:szCs w:val="21"/>
               </w:rPr>
-              <w:t>2</w:t>
-            </w:r>
-            <w:r>
-              <w:rPr>
-                <w:rFonts w:asciiTheme="minorEastAsia" w:hAnsiTheme="minorEastAsia" w:hint="eastAsia"/>
-                <w:szCs w:val="21"/>
-              </w:rPr>
-              <w:t>b、酒店名称长度超过</w:t>
+              <w:t>2b、酒店名称长度超过</w:t>
             </w:r>
             <w:r>
               <w:rPr>
@@ -1603,14 +1605,7 @@
                 <w:rFonts w:asciiTheme="minorEastAsia" w:hAnsiTheme="minorEastAsia" w:hint="eastAsia"/>
                 <w:szCs w:val="21"/>
               </w:rPr>
-              <w:t>2</w:t>
-            </w:r>
-            <w:r>
-              <w:rPr>
-                <w:rFonts w:asciiTheme="minorEastAsia" w:hAnsiTheme="minorEastAsia" w:hint="eastAsia"/>
-                <w:szCs w:val="21"/>
-              </w:rPr>
-              <w:t>c、两次密码输入不一样</w:t>
+              <w:t>2c、两次密码输入不一样</w:t>
             </w:r>
           </w:p>
           <w:p>
@@ -1647,14 +1642,7 @@
                 <w:rFonts w:asciiTheme="minorEastAsia" w:hAnsiTheme="minorEastAsia" w:hint="eastAsia"/>
                 <w:szCs w:val="21"/>
               </w:rPr>
-              <w:t>2</w:t>
-            </w:r>
-            <w:r>
-              <w:rPr>
-                <w:rFonts w:asciiTheme="minorEastAsia" w:hAnsiTheme="minorEastAsia" w:hint="eastAsia"/>
-                <w:szCs w:val="21"/>
-              </w:rPr>
-              <w:t>d</w:t>
+              <w:t>2d</w:t>
             </w:r>
             <w:r>
               <w:rPr>
@@ -1677,7 +1665,7 @@
                 <w:tab w:val="left" w:pos="527"/>
               </w:tabs>
               <w:rPr>
-                <w:rFonts w:asciiTheme="minorEastAsia" w:hAnsiTheme="minorEastAsia" w:hint="eastAsia"/>
+                <w:rFonts w:asciiTheme="minorEastAsia" w:hAnsiTheme="minorEastAsia"/>
                 <w:szCs w:val="21"/>
               </w:rPr>
             </w:pPr>
@@ -1704,14 +1692,7 @@
                 <w:rFonts w:asciiTheme="minorEastAsia" w:hAnsiTheme="minorEastAsia" w:hint="eastAsia"/>
                 <w:szCs w:val="21"/>
               </w:rPr>
-              <w:t>2</w:t>
-            </w:r>
-            <w:r>
-              <w:rPr>
-                <w:rFonts w:asciiTheme="minorEastAsia" w:hAnsiTheme="minorEastAsia" w:hint="eastAsia"/>
-                <w:szCs w:val="21"/>
-              </w:rPr>
-              <w:t>e</w:t>
+              <w:t>2e</w:t>
             </w:r>
             <w:r>
               <w:rPr>
@@ -1735,7 +1716,7 @@
               </w:tabs>
               <w:ind w:firstLineChars="200" w:firstLine="420"/>
               <w:rPr>
-                <w:rFonts w:asciiTheme="minorEastAsia" w:hAnsiTheme="minorEastAsia" w:hint="eastAsia"/>
+                <w:rFonts w:asciiTheme="minorEastAsia" w:hAnsiTheme="minorEastAsia"/>
                 <w:szCs w:val="21"/>
               </w:rPr>
             </w:pPr>
@@ -1814,7 +1795,7 @@
           <w:p>
             <w:pPr>
               <w:rPr>
-                <w:rFonts w:asciiTheme="minorEastAsia" w:hAnsiTheme="minorEastAsia" w:hint="eastAsia"/>
+                <w:rFonts w:asciiTheme="minorEastAsia" w:hAnsiTheme="minorEastAsia"/>
                 <w:szCs w:val="21"/>
               </w:rPr>
             </w:pPr>
@@ -1832,7 +1813,7 @@
     <w:p>
       <w:pPr>
         <w:rPr>
-          <w:rFonts w:asciiTheme="majorHAnsi" w:eastAsiaTheme="majorEastAsia" w:hAnsiTheme="majorHAnsi" w:cstheme="majorBidi" w:hint="eastAsia"/>
+          <w:rFonts w:asciiTheme="majorHAnsi" w:eastAsiaTheme="majorEastAsia" w:hAnsiTheme="majorHAnsi" w:cstheme="majorBidi"/>
           <w:b/>
           <w:bCs/>
           <w:kern w:val="0"/>
@@ -2096,16 +2077,17 @@
             </w:pPr>
             <w:r>
               <w:rPr>
-                <w:rFonts w:hint="eastAsia"/>
-                <w:szCs w:val="21"/>
-              </w:rPr>
-              <w:t>2017.</w:t>
-            </w:r>
-            <w:r>
-              <w:rPr>
-                <w:szCs w:val="21"/>
-              </w:rPr>
-              <w:t>1.1</w:t>
+                <w:rFonts w:ascii="等线" w:eastAsia="等线" w:hAnsi="等线" w:hint="eastAsia"/>
+                <w:szCs w:val="21"/>
+              </w:rPr>
+              <w:t>2016/9/</w:t>
+            </w:r>
+            <w:r>
+              <w:rPr>
+                <w:rFonts w:ascii="等线" w:eastAsia="等线" w:hAnsi="等线" w:hint="eastAsia"/>
+                <w:szCs w:val="21"/>
+              </w:rPr>
+              <w:t>20</w:t>
             </w:r>
           </w:p>
         </w:tc>
@@ -2764,7 +2746,7 @@
                 <w:tab w:val="left" w:pos="459"/>
               </w:tabs>
               <w:rPr>
-                <w:rFonts w:asciiTheme="minorEastAsia" w:hAnsiTheme="minorEastAsia" w:hint="eastAsia"/>
+                <w:rFonts w:asciiTheme="minorEastAsia" w:hAnsiTheme="minorEastAsia"/>
                 <w:szCs w:val="21"/>
               </w:rPr>
             </w:pPr>
@@ -2871,7 +2853,7 @@
                 <w:tab w:val="left" w:pos="459"/>
               </w:tabs>
               <w:rPr>
-                <w:rFonts w:asciiTheme="minorEastAsia" w:hAnsiTheme="minorEastAsia" w:hint="eastAsia"/>
+                <w:rFonts w:asciiTheme="minorEastAsia" w:hAnsiTheme="minorEastAsia"/>
                 <w:szCs w:val="21"/>
               </w:rPr>
             </w:pPr>
@@ -2910,7 +2892,7 @@
                 <w:tab w:val="left" w:pos="459"/>
               </w:tabs>
               <w:rPr>
-                <w:rFonts w:asciiTheme="minorEastAsia" w:hAnsiTheme="minorEastAsia" w:hint="eastAsia"/>
+                <w:rFonts w:asciiTheme="minorEastAsia" w:hAnsiTheme="minorEastAsia"/>
                 <w:szCs w:val="21"/>
               </w:rPr>
             </w:pPr>
@@ -3264,16 +3246,17 @@
             </w:pPr>
             <w:r>
               <w:rPr>
-                <w:rFonts w:hint="eastAsia"/>
-                <w:szCs w:val="21"/>
-              </w:rPr>
-              <w:t>201</w:t>
-            </w:r>
-            <w:r>
-              <w:rPr>
-                <w:szCs w:val="21"/>
-              </w:rPr>
-              <w:t>7.1.1</w:t>
+                <w:rFonts w:ascii="等线" w:eastAsia="等线" w:hAnsi="等线" w:hint="eastAsia"/>
+                <w:szCs w:val="21"/>
+              </w:rPr>
+              <w:t>2016/9/</w:t>
+            </w:r>
+            <w:r>
+              <w:rPr>
+                <w:rFonts w:ascii="等线" w:eastAsia="等线" w:hAnsi="等线" w:hint="eastAsia"/>
+                <w:szCs w:val="21"/>
+              </w:rPr>
+              <w:t>20</w:t>
             </w:r>
           </w:p>
         </w:tc>
@@ -4048,11 +4031,19 @@
               <w:pStyle w:val="21"/>
               <w:rPr>
                 <w:rFonts w:ascii="等线" w:eastAsia="等线" w:hAnsi="等线"/>
-                <w:b w:val="0"/>
-                <w:sz w:val="21"/>
-                <w:szCs w:val="21"/>
-              </w:rPr>
-            </w:pPr>
+                <w:sz w:val="21"/>
+                <w:szCs w:val="21"/>
+              </w:rPr>
+            </w:pPr>
+            <w:r>
+              <w:rPr>
+                <w:rFonts w:ascii="等线" w:eastAsia="等线" w:hAnsi="等线" w:hint="eastAsia"/>
+                <w:b w:val="0"/>
+                <w:sz w:val="21"/>
+                <w:szCs w:val="21"/>
+              </w:rPr>
+              <w:t>1</w:t>
+            </w:r>
             <w:r>
               <w:rPr>
                 <w:rFonts w:ascii="等线" w:eastAsia="等线" w:hAnsi="等线"/>
@@ -4060,7 +4051,7 @@
                 <w:sz w:val="21"/>
                 <w:szCs w:val="21"/>
               </w:rPr>
-              <w:t>1、系统提前3天通知酒店节假日到来</w:t>
+              <w:t>、酒店经理点击添加酒店优惠政策</w:t>
             </w:r>
           </w:p>
           <w:p>
@@ -4075,21 +4066,86 @@
             </w:pPr>
             <w:r>
               <w:rPr>
+                <w:rFonts w:ascii="等线" w:eastAsia="等线" w:hAnsi="等线" w:hint="eastAsia"/>
+                <w:b w:val="0"/>
+                <w:sz w:val="21"/>
+                <w:szCs w:val="21"/>
+              </w:rPr>
+              <w:t>2</w:t>
+            </w:r>
+            <w:r>
+              <w:rPr>
                 <w:rFonts w:ascii="等线" w:eastAsia="等线" w:hAnsi="等线"/>
                 <w:b w:val="0"/>
                 <w:sz w:val="21"/>
                 <w:szCs w:val="21"/>
               </w:rPr>
-              <w:t>2</w:t>
-            </w:r>
-            <w:r>
+              <w:t>、酒店经理选择优惠类型</w:t>
+            </w:r>
+          </w:p>
+          <w:p>
+            <w:pPr>
+              <w:pStyle w:val="21"/>
               <w:rPr>
                 <w:rFonts w:ascii="等线" w:eastAsia="等线" w:hAnsi="等线"/>
                 <w:b w:val="0"/>
                 <w:sz w:val="21"/>
                 <w:szCs w:val="21"/>
               </w:rPr>
-              <w:t>、酒店经理点击添加酒店优惠政策</w:t>
+            </w:pPr>
+            <w:r>
+              <w:rPr>
+                <w:rFonts w:ascii="等线" w:eastAsia="等线" w:hAnsi="等线" w:hint="eastAsia"/>
+                <w:b w:val="0"/>
+                <w:sz w:val="21"/>
+                <w:szCs w:val="21"/>
+              </w:rPr>
+              <w:t>3</w:t>
+            </w:r>
+            <w:r>
+              <w:rPr>
+                <w:rFonts w:ascii="等线" w:eastAsia="等线" w:hAnsi="等线" w:hint="eastAsia"/>
+                <w:b w:val="0"/>
+                <w:sz w:val="21"/>
+                <w:szCs w:val="21"/>
+              </w:rPr>
+              <w:t>、</w:t>
+            </w:r>
+            <w:r>
+              <w:rPr>
+                <w:rFonts w:ascii="等线" w:eastAsia="等线" w:hAnsi="等线"/>
+                <w:b w:val="0"/>
+                <w:sz w:val="21"/>
+                <w:szCs w:val="21"/>
+              </w:rPr>
+              <w:t>酒店经理选择</w:t>
+            </w:r>
+            <w:r>
+              <w:rPr>
+                <w:rFonts w:ascii="等线" w:eastAsia="等线" w:hAnsi="等线" w:hint="eastAsia"/>
+                <w:b w:val="0"/>
+                <w:sz w:val="21"/>
+                <w:szCs w:val="21"/>
+              </w:rPr>
+              <w:t>“</w:t>
+            </w:r>
+            <w:r>
+              <w:rPr>
+                <w:rFonts w:ascii="等线" w:eastAsia="等线" w:hAnsi="等线"/>
+                <w:b w:val="0"/>
+                <w:sz w:val="21"/>
+                <w:szCs w:val="21"/>
+              </w:rPr>
+              <w:t>折扣</w:t>
+            </w:r>
+            <w:r>
+              <w:rPr>
+                <w:rFonts w:ascii="等线" w:eastAsia="等线" w:hAnsi="等线" w:hint="eastAsia"/>
+                <w:b w:val="0"/>
+                <w:sz w:val="21"/>
+                <w:szCs w:val="21"/>
+              </w:rPr>
+              <w:t>“</w:t>
             </w:r>
           </w:p>
           <w:p>
@@ -4104,12 +4160,30 @@
             </w:pPr>
             <w:r>
               <w:rPr>
+                <w:rFonts w:ascii="等线" w:eastAsia="等线" w:hAnsi="等线" w:hint="eastAsia"/>
+                <w:b w:val="0"/>
+                <w:sz w:val="21"/>
+                <w:szCs w:val="21"/>
+              </w:rPr>
+              <w:t>4</w:t>
+            </w:r>
+            <w:r>
+              <w:rPr>
                 <w:rFonts w:ascii="等线" w:eastAsia="等线" w:hAnsi="等线"/>
                 <w:b w:val="0"/>
                 <w:sz w:val="21"/>
                 <w:szCs w:val="21"/>
               </w:rPr>
-              <w:t>3、酒店经理选择优惠类型</w:t>
+              <w:t>、</w:t>
+            </w:r>
+            <w:r>
+              <w:rPr>
+                <w:rFonts w:ascii="等线" w:eastAsia="等线" w:hAnsi="等线" w:hint="eastAsia"/>
+                <w:b w:val="0"/>
+                <w:sz w:val="21"/>
+                <w:szCs w:val="21"/>
+              </w:rPr>
+              <w:t>系统显示“折扣”优惠政策</w:t>
             </w:r>
           </w:p>
           <w:p>
@@ -4124,13 +4198,42 @@
             </w:pPr>
             <w:r>
               <w:rPr>
+                <w:rFonts w:ascii="等线" w:eastAsia="等线" w:hAnsi="等线" w:hint="eastAsia"/>
+                <w:b w:val="0"/>
+                <w:sz w:val="21"/>
+                <w:szCs w:val="21"/>
+              </w:rPr>
+              <w:t>5</w:t>
+            </w:r>
+            <w:r>
+              <w:rPr>
+                <w:rFonts w:ascii="等线" w:eastAsia="等线" w:hAnsi="等线" w:hint="eastAsia"/>
+                <w:b w:val="0"/>
+                <w:sz w:val="21"/>
+                <w:szCs w:val="21"/>
+              </w:rPr>
+              <w:t>、酒店经理在优惠政策名称</w:t>
+            </w:r>
+            <w:r>
+              <w:rPr>
+                <w:rFonts w:ascii="等线" w:eastAsia="等线" w:hAnsi="等线" w:hint="eastAsia"/>
+                <w:b w:val="0"/>
+                <w:sz w:val="21"/>
+                <w:szCs w:val="21"/>
+              </w:rPr>
+              <w:t>中填写，例如：“合作企业客户”</w:t>
+            </w:r>
+          </w:p>
+          <w:p>
+            <w:pPr>
+              <w:pStyle w:val="21"/>
+              <w:rPr>
                 <w:rFonts w:ascii="等线" w:eastAsia="等线" w:hAnsi="等线"/>
                 <w:b w:val="0"/>
                 <w:sz w:val="21"/>
                 <w:szCs w:val="21"/>
               </w:rPr>
-              <w:t>4</w:t>
-            </w:r>
+            </w:pPr>
             <w:r>
               <w:rPr>
                 <w:rFonts w:ascii="等线" w:eastAsia="等线" w:hAnsi="等线" w:hint="eastAsia"/>
@@ -4138,6 +4241,44 @@
                 <w:sz w:val="21"/>
                 <w:szCs w:val="21"/>
               </w:rPr>
+              <w:t>6</w:t>
+            </w:r>
+            <w:r>
+              <w:rPr>
+                <w:rFonts w:ascii="等线" w:eastAsia="等线" w:hAnsi="等线"/>
+                <w:b w:val="0"/>
+                <w:sz w:val="21"/>
+                <w:szCs w:val="21"/>
+              </w:rPr>
+              <w:t>、酒店经理输入折扣</w:t>
+            </w:r>
+          </w:p>
+          <w:p>
+            <w:pPr>
+              <w:pStyle w:val="21"/>
+              <w:rPr>
+                <w:rFonts w:ascii="等线" w:eastAsia="等线" w:hAnsi="等线"/>
+                <w:b w:val="0"/>
+                <w:sz w:val="21"/>
+                <w:szCs w:val="21"/>
+              </w:rPr>
+            </w:pPr>
+            <w:r>
+              <w:rPr>
+                <w:rFonts w:ascii="等线" w:eastAsia="等线" w:hAnsi="等线" w:hint="eastAsia"/>
+                <w:b w:val="0"/>
+                <w:sz w:val="21"/>
+                <w:szCs w:val="21"/>
+              </w:rPr>
+              <w:t>7</w:t>
+            </w:r>
+            <w:r>
+              <w:rPr>
+                <w:rFonts w:ascii="等线" w:eastAsia="等线" w:hAnsi="等线" w:hint="eastAsia"/>
+                <w:b w:val="0"/>
+                <w:sz w:val="21"/>
+                <w:szCs w:val="21"/>
+              </w:rPr>
               <w:t>、</w:t>
             </w:r>
             <w:r>
@@ -4147,8 +4288,19 @@
                 <w:sz w:val="21"/>
                 <w:szCs w:val="21"/>
               </w:rPr>
-              <w:t>酒店经理选择</w:t>
-            </w:r>
+              <w:t>酒店经理点击确定</w:t>
+            </w:r>
+          </w:p>
+          <w:p>
+            <w:pPr>
+              <w:pStyle w:val="21"/>
+              <w:rPr>
+                <w:rFonts w:ascii="等线" w:eastAsia="等线" w:hAnsi="等线"/>
+                <w:b w:val="0"/>
+                <w:sz w:val="21"/>
+                <w:szCs w:val="21"/>
+              </w:rPr>
+            </w:pPr>
             <w:r>
               <w:rPr>
                 <w:rFonts w:ascii="等线" w:eastAsia="等线" w:hAnsi="等线" w:hint="eastAsia"/>
@@ -4156,188 +4308,7 @@
                 <w:sz w:val="21"/>
                 <w:szCs w:val="21"/>
               </w:rPr>
-              <w:t>“</w:t>
-            </w:r>
-            <w:r>
-              <w:rPr>
-                <w:rFonts w:ascii="等线" w:eastAsia="等线" w:hAnsi="等线"/>
-                <w:b w:val="0"/>
-                <w:sz w:val="21"/>
-                <w:szCs w:val="21"/>
-              </w:rPr>
-              <w:t>折扣</w:t>
-            </w:r>
-            <w:r>
-              <w:rPr>
-                <w:rFonts w:ascii="等线" w:eastAsia="等线" w:hAnsi="等线" w:hint="eastAsia"/>
-                <w:b w:val="0"/>
-                <w:sz w:val="21"/>
-                <w:szCs w:val="21"/>
-              </w:rPr>
-              <w:t>“</w:t>
-            </w:r>
-          </w:p>
-          <w:p>
-            <w:pPr>
-              <w:pStyle w:val="21"/>
-              <w:rPr>
-                <w:rFonts w:ascii="等线" w:eastAsia="等线" w:hAnsi="等线"/>
-                <w:b w:val="0"/>
-                <w:sz w:val="21"/>
-                <w:szCs w:val="21"/>
-              </w:rPr>
-            </w:pPr>
-            <w:r>
-              <w:rPr>
-                <w:rFonts w:ascii="等线" w:eastAsia="等线" w:hAnsi="等线"/>
-                <w:b w:val="0"/>
-                <w:sz w:val="21"/>
-                <w:szCs w:val="21"/>
-              </w:rPr>
-              <w:t>5</w:t>
-            </w:r>
-            <w:r>
-              <w:rPr>
-                <w:rFonts w:ascii="等线" w:eastAsia="等线" w:hAnsi="等线"/>
-                <w:b w:val="0"/>
-                <w:sz w:val="21"/>
-                <w:szCs w:val="21"/>
-              </w:rPr>
-              <w:t>、</w:t>
-            </w:r>
-            <w:r>
-              <w:rPr>
-                <w:rFonts w:ascii="等线" w:eastAsia="等线" w:hAnsi="等线" w:hint="eastAsia"/>
-                <w:b w:val="0"/>
-                <w:sz w:val="21"/>
-                <w:szCs w:val="21"/>
-              </w:rPr>
-              <w:t>系统显示“折扣”优惠政策</w:t>
-            </w:r>
-          </w:p>
-          <w:p>
-            <w:pPr>
-              <w:pStyle w:val="21"/>
-              <w:rPr>
-                <w:rFonts w:ascii="等线" w:eastAsia="等线" w:hAnsi="等线"/>
-                <w:b w:val="0"/>
-                <w:sz w:val="21"/>
-                <w:szCs w:val="21"/>
-              </w:rPr>
-            </w:pPr>
-            <w:r>
-              <w:rPr>
-                <w:rFonts w:ascii="等线" w:eastAsia="等线" w:hAnsi="等线" w:hint="eastAsia"/>
-                <w:b w:val="0"/>
-                <w:sz w:val="21"/>
-                <w:szCs w:val="21"/>
-              </w:rPr>
-              <w:t>6</w:t>
-            </w:r>
-            <w:r>
-              <w:rPr>
-                <w:rFonts w:ascii="等线" w:eastAsia="等线" w:hAnsi="等线" w:hint="eastAsia"/>
-                <w:b w:val="0"/>
-                <w:sz w:val="21"/>
-                <w:szCs w:val="21"/>
-              </w:rPr>
-              <w:t>、酒店经理在优惠政策名称</w:t>
-            </w:r>
-            <w:r>
-              <w:rPr>
-                <w:rFonts w:ascii="等线" w:eastAsia="等线" w:hAnsi="等线" w:hint="eastAsia"/>
-                <w:b w:val="0"/>
-                <w:sz w:val="21"/>
-                <w:szCs w:val="21"/>
-              </w:rPr>
-              <w:t>中填写，例如：“合作企业客户”</w:t>
-            </w:r>
-          </w:p>
-          <w:p>
-            <w:pPr>
-              <w:pStyle w:val="21"/>
-              <w:rPr>
-                <w:rFonts w:ascii="等线" w:eastAsia="等线" w:hAnsi="等线"/>
-                <w:b w:val="0"/>
-                <w:sz w:val="21"/>
-                <w:szCs w:val="21"/>
-              </w:rPr>
-            </w:pPr>
-            <w:r>
-              <w:rPr>
-                <w:rFonts w:ascii="等线" w:eastAsia="等线" w:hAnsi="等线"/>
-                <w:b w:val="0"/>
-                <w:sz w:val="21"/>
-                <w:szCs w:val="21"/>
-              </w:rPr>
-              <w:t>7</w:t>
-            </w:r>
-            <w:r>
-              <w:rPr>
-                <w:rFonts w:ascii="等线" w:eastAsia="等线" w:hAnsi="等线"/>
-                <w:b w:val="0"/>
-                <w:sz w:val="21"/>
-                <w:szCs w:val="21"/>
-              </w:rPr>
-              <w:t>、酒店经理输入折扣</w:t>
-            </w:r>
-          </w:p>
-          <w:p>
-            <w:pPr>
-              <w:pStyle w:val="21"/>
-              <w:rPr>
-                <w:rFonts w:ascii="等线" w:eastAsia="等线" w:hAnsi="等线"/>
-                <w:b w:val="0"/>
-                <w:sz w:val="21"/>
-                <w:szCs w:val="21"/>
-              </w:rPr>
-            </w:pPr>
-            <w:r>
-              <w:rPr>
-                <w:rFonts w:ascii="等线" w:eastAsia="等线" w:hAnsi="等线"/>
-                <w:b w:val="0"/>
-                <w:sz w:val="21"/>
-                <w:szCs w:val="21"/>
-              </w:rPr>
               <w:t>8</w:t>
-            </w:r>
-            <w:r>
-              <w:rPr>
-                <w:rFonts w:ascii="等线" w:eastAsia="等线" w:hAnsi="等线" w:hint="eastAsia"/>
-                <w:b w:val="0"/>
-                <w:sz w:val="21"/>
-                <w:szCs w:val="21"/>
-              </w:rPr>
-              <w:t>、</w:t>
-            </w:r>
-            <w:r>
-              <w:rPr>
-                <w:rFonts w:ascii="等线" w:eastAsia="等线" w:hAnsi="等线"/>
-                <w:b w:val="0"/>
-                <w:sz w:val="21"/>
-                <w:szCs w:val="21"/>
-              </w:rPr>
-              <w:t>酒店经理点击确定</w:t>
-            </w:r>
-          </w:p>
-          <w:p>
-            <w:pPr>
-              <w:pStyle w:val="21"/>
-              <w:rPr>
-                <w:rFonts w:ascii="等线" w:eastAsia="等线" w:hAnsi="等线"/>
-                <w:b w:val="0"/>
-                <w:sz w:val="21"/>
-                <w:szCs w:val="21"/>
-              </w:rPr>
-            </w:pPr>
-            <w:r>
-              <w:rPr>
-                <w:rFonts w:ascii="等线" w:eastAsia="等线" w:hAnsi="等线"/>
-                <w:b w:val="0"/>
-                <w:sz w:val="21"/>
-                <w:szCs w:val="21"/>
-              </w:rPr>
-              <w:t>9</w:t>
             </w:r>
             <w:r>
               <w:rPr>
@@ -4540,45 +4511,45 @@
                 <w:sz w:val="21"/>
                 <w:szCs w:val="21"/>
               </w:rPr>
+              <w:t>4a</w:t>
+            </w:r>
+            <w:r>
+              <w:rPr>
+                <w:rFonts w:ascii="等线" w:eastAsia="等线" w:hAnsi="等线" w:hint="eastAsia"/>
+                <w:b w:val="0"/>
+                <w:sz w:val="21"/>
+                <w:szCs w:val="21"/>
+              </w:rPr>
+              <w:t>、</w:t>
+            </w:r>
+            <w:r>
+              <w:rPr>
+                <w:rFonts w:ascii="等线" w:eastAsia="等线" w:hAnsi="等线" w:hint="eastAsia"/>
+                <w:b w:val="0"/>
+                <w:sz w:val="21"/>
+                <w:szCs w:val="21"/>
+              </w:rPr>
+              <w:t>酒店经理未输入优惠政策名称</w:t>
+            </w:r>
+          </w:p>
+          <w:p>
+            <w:pPr>
+              <w:pStyle w:val="21"/>
+              <w:rPr>
+                <w:rFonts w:ascii="等线" w:eastAsia="等线" w:hAnsi="等线"/>
+                <w:b w:val="0"/>
+                <w:sz w:val="21"/>
+                <w:szCs w:val="21"/>
+              </w:rPr>
+            </w:pPr>
+            <w:r>
+              <w:rPr>
+                <w:rFonts w:ascii="等线" w:eastAsia="等线" w:hAnsi="等线"/>
+                <w:b w:val="0"/>
+                <w:sz w:val="21"/>
+                <w:szCs w:val="21"/>
+              </w:rPr>
               <w:lastRenderedPageBreak/>
-              <w:t>4a</w:t>
-            </w:r>
-            <w:r>
-              <w:rPr>
-                <w:rFonts w:ascii="等线" w:eastAsia="等线" w:hAnsi="等线" w:hint="eastAsia"/>
-                <w:b w:val="0"/>
-                <w:sz w:val="21"/>
-                <w:szCs w:val="21"/>
-              </w:rPr>
-              <w:t>、</w:t>
-            </w:r>
-            <w:r>
-              <w:rPr>
-                <w:rFonts w:ascii="等线" w:eastAsia="等线" w:hAnsi="等线" w:hint="eastAsia"/>
-                <w:b w:val="0"/>
-                <w:sz w:val="21"/>
-                <w:szCs w:val="21"/>
-              </w:rPr>
-              <w:t>酒店经理未输入优惠政策名称</w:t>
-            </w:r>
-          </w:p>
-          <w:p>
-            <w:pPr>
-              <w:pStyle w:val="21"/>
-              <w:rPr>
-                <w:rFonts w:ascii="等线" w:eastAsia="等线" w:hAnsi="等线"/>
-                <w:b w:val="0"/>
-                <w:sz w:val="21"/>
-                <w:szCs w:val="21"/>
-              </w:rPr>
-            </w:pPr>
-            <w:r>
-              <w:rPr>
-                <w:rFonts w:ascii="等线" w:eastAsia="等线" w:hAnsi="等线"/>
-                <w:b w:val="0"/>
-                <w:sz w:val="21"/>
-                <w:szCs w:val="21"/>
-              </w:rPr>
               <w:t xml:space="preserve">    1</w:t>
             </w:r>
             <w:r>
@@ -5264,22 +5235,6 @@
                 <w:szCs w:val="21"/>
               </w:rPr>
               <w:t>折扣填写错误，要求重新填写</w:t>
-            </w:r>
-          </w:p>
-          <w:p>
-            <w:pPr>
-              <w:ind w:firstLine="420"/>
-              <w:rPr>
-                <w:rFonts w:asciiTheme="minorEastAsia" w:hAnsiTheme="minorEastAsia"/>
-                <w:szCs w:val="21"/>
-              </w:rPr>
-            </w:pPr>
-            <w:r>
-              <w:rPr>
-                <w:rFonts w:ascii="等线" w:eastAsia="等线" w:hAnsi="等线"/>
-                <w:szCs w:val="21"/>
-              </w:rPr>
-              <w:t xml:space="preserve"> </w:t>
             </w:r>
           </w:p>
         </w:tc>
@@ -5307,6 +5262,7 @@
                 <w:b/>
                 <w:szCs w:val="21"/>
               </w:rPr>
+              <w:lastRenderedPageBreak/>
               <w:t>特殊需求</w:t>
             </w:r>
           </w:p>
@@ -6036,6 +5992,20 @@
               </w:rPr>
               <w:t>根据用例6完成订单的处理</w:t>
             </w:r>
+            <w:r>
+              <w:rPr>
+                <w:rFonts w:asciiTheme="minorEastAsia" w:hAnsiTheme="minorEastAsia" w:hint="eastAsia"/>
+                <w:szCs w:val="21"/>
+              </w:rPr>
+              <w:t>，</w:t>
+            </w:r>
+            <w:r>
+              <w:rPr>
+                <w:rFonts w:asciiTheme="minorEastAsia" w:hAnsiTheme="minorEastAsia" w:hint="eastAsia"/>
+                <w:szCs w:val="21"/>
+              </w:rPr>
+              <w:t>收银员选择编辑入住客房信息</w:t>
+            </w:r>
           </w:p>
           <w:p>
             <w:pPr>
@@ -6059,14 +6029,7 @@
                 <w:rFonts w:asciiTheme="minorEastAsia" w:hAnsiTheme="minorEastAsia" w:hint="eastAsia"/>
                 <w:szCs w:val="21"/>
               </w:rPr>
-              <w:t>、</w:t>
-            </w:r>
-            <w:r>
-              <w:rPr>
-                <w:rFonts w:asciiTheme="minorEastAsia" w:hAnsiTheme="minorEastAsia" w:hint="eastAsia"/>
-                <w:szCs w:val="21"/>
-              </w:rPr>
-              <w:t>收银员选择编辑入住客房信息</w:t>
+              <w:t>、收银员根据客房类型修改数目</w:t>
             </w:r>
           </w:p>
           <w:p>
@@ -6084,7 +6047,36 @@
                 <w:rFonts w:asciiTheme="minorEastAsia" w:hAnsiTheme="minorEastAsia" w:hint="eastAsia"/>
                 <w:szCs w:val="21"/>
               </w:rPr>
-              <w:t>3、收银员根据客房类型修改数目</w:t>
+              <w:t>3</w:t>
+            </w:r>
+            <w:r>
+              <w:rPr>
+                <w:rFonts w:asciiTheme="minorEastAsia" w:hAnsiTheme="minorEastAsia" w:hint="eastAsia"/>
+                <w:szCs w:val="21"/>
+              </w:rPr>
+              <w:t>、收银员提交修改</w:t>
+            </w:r>
+          </w:p>
+          <w:p>
+            <w:pPr>
+              <w:rPr>
+                <w:rFonts w:asciiTheme="minorEastAsia" w:hAnsiTheme="minorEastAsia"/>
+                <w:szCs w:val="21"/>
+              </w:rPr>
+            </w:pPr>
+            <w:r>
+              <w:rPr>
+                <w:rFonts w:asciiTheme="minorEastAsia" w:hAnsiTheme="minorEastAsia" w:hint="eastAsia"/>
+                <w:szCs w:val="21"/>
+              </w:rPr>
+              <w:t>4</w:t>
+            </w:r>
+            <w:r>
+              <w:rPr>
+                <w:rFonts w:asciiTheme="minorEastAsia" w:hAnsiTheme="minorEastAsia" w:hint="eastAsia"/>
+                <w:szCs w:val="21"/>
+              </w:rPr>
+              <w:t>、系统录入改动的数目并更新酒店客房信息</w:t>
             </w:r>
           </w:p>
           <w:p>
@@ -6100,31 +6092,18 @@
             <w:r>
               <w:rPr>
                 <w:rFonts w:asciiTheme="minorEastAsia" w:hAnsiTheme="minorEastAsia" w:hint="eastAsia"/>
-                <w:szCs w:val="21"/>
-              </w:rPr>
-              <w:t>4、收银员提交修改</w:t>
-            </w:r>
-          </w:p>
-          <w:p>
-            <w:pPr>
-              <w:rPr>
-                <w:rFonts w:asciiTheme="minorEastAsia" w:hAnsiTheme="minorEastAsia" w:hint="eastAsia"/>
-                <w:szCs w:val="21"/>
-              </w:rPr>
-            </w:pPr>
-            <w:r>
-              <w:rPr>
-                <w:rFonts w:asciiTheme="minorEastAsia" w:hAnsiTheme="minorEastAsia" w:hint="eastAsia"/>
-                <w:szCs w:val="21"/>
-              </w:rPr>
-              <w:t>5</w:t>
-            </w:r>
-            <w:r>
-              <w:rPr>
-                <w:rFonts w:asciiTheme="minorEastAsia" w:hAnsiTheme="minorEastAsia" w:hint="eastAsia"/>
-                <w:szCs w:val="21"/>
-              </w:rPr>
-              <w:t>、系统录入改动的数目并更新酒店客房信息</w:t>
+                <w:b/>
+                <w:szCs w:val="21"/>
+              </w:rPr>
+              <w:t>1.1</w:t>
+            </w:r>
+            <w:r>
+              <w:rPr>
+                <w:rFonts w:asciiTheme="minorEastAsia" w:hAnsiTheme="minorEastAsia" w:hint="eastAsia"/>
+                <w:b/>
+                <w:szCs w:val="21"/>
+              </w:rPr>
+              <w:t>有未预定的客户入住</w:t>
             </w:r>
           </w:p>
           <w:p>
@@ -6140,18 +6119,9 @@
             <w:r>
               <w:rPr>
                 <w:rFonts w:asciiTheme="minorEastAsia" w:hAnsiTheme="minorEastAsia" w:hint="eastAsia"/>
-                <w:b/>
-                <w:szCs w:val="21"/>
-              </w:rPr>
-              <w:t>1.1</w:t>
-            </w:r>
-            <w:r>
-              <w:rPr>
-                <w:rFonts w:asciiTheme="minorEastAsia" w:hAnsiTheme="minorEastAsia" w:hint="eastAsia"/>
-                <w:b/>
-                <w:szCs w:val="21"/>
-              </w:rPr>
-              <w:t>有未预定的客户入住</w:t>
+                <w:szCs w:val="21"/>
+              </w:rPr>
+              <w:t>1、收银员选择编辑入住客房信息</w:t>
             </w:r>
           </w:p>
           <w:p>
@@ -6169,14 +6139,7 @@
                 <w:rFonts w:asciiTheme="minorEastAsia" w:hAnsiTheme="minorEastAsia" w:hint="eastAsia"/>
                 <w:szCs w:val="21"/>
               </w:rPr>
-              <w:t>1</w:t>
-            </w:r>
-            <w:r>
-              <w:rPr>
-                <w:rFonts w:asciiTheme="minorEastAsia" w:hAnsiTheme="minorEastAsia" w:hint="eastAsia"/>
-                <w:szCs w:val="21"/>
-              </w:rPr>
-              <w:t>、收银员选择编辑入住客房信息</w:t>
+              <w:t>2、收银员根据客房类型修改数目</w:t>
             </w:r>
           </w:p>
           <w:p>
@@ -6194,14 +6157,70 @@
                 <w:rFonts w:asciiTheme="minorEastAsia" w:hAnsiTheme="minorEastAsia" w:hint="eastAsia"/>
                 <w:szCs w:val="21"/>
               </w:rPr>
-              <w:t>2</w:t>
-            </w:r>
-            <w:r>
-              <w:rPr>
-                <w:rFonts w:asciiTheme="minorEastAsia" w:hAnsiTheme="minorEastAsia" w:hint="eastAsia"/>
-                <w:szCs w:val="21"/>
-              </w:rPr>
-              <w:t>、收银员根据客房类型修改数目</w:t>
+              <w:t>3、收银员提交修改</w:t>
+            </w:r>
+          </w:p>
+          <w:p>
+            <w:pPr>
+              <w:rPr>
+                <w:rFonts w:asciiTheme="minorEastAsia" w:hAnsiTheme="minorEastAsia"/>
+                <w:szCs w:val="21"/>
+              </w:rPr>
+            </w:pPr>
+            <w:r>
+              <w:rPr>
+                <w:rFonts w:asciiTheme="minorEastAsia" w:hAnsiTheme="minorEastAsia"/>
+                <w:szCs w:val="21"/>
+              </w:rPr>
+              <w:t>4</w:t>
+            </w:r>
+            <w:r>
+              <w:rPr>
+                <w:rFonts w:asciiTheme="minorEastAsia" w:hAnsiTheme="minorEastAsia" w:hint="eastAsia"/>
+                <w:szCs w:val="21"/>
+              </w:rPr>
+              <w:t>、系统录入改动的数目并更新酒店客房信息</w:t>
+            </w:r>
+          </w:p>
+          <w:p>
+            <w:pPr>
+              <w:rPr>
+                <w:rFonts w:asciiTheme="minorEastAsia" w:hAnsiTheme="minorEastAsia"/>
+                <w:b/>
+                <w:szCs w:val="21"/>
+              </w:rPr>
+            </w:pPr>
+            <w:r>
+              <w:rPr>
+                <w:rFonts w:asciiTheme="minorEastAsia" w:hAnsiTheme="minorEastAsia"/>
+                <w:b/>
+                <w:szCs w:val="21"/>
+              </w:rPr>
+              <w:t>1.2</w:t>
+            </w:r>
+            <w:r>
+              <w:rPr>
+                <w:rFonts w:asciiTheme="minorEastAsia" w:hAnsiTheme="minorEastAsia" w:hint="eastAsia"/>
+                <w:b/>
+                <w:szCs w:val="21"/>
+              </w:rPr>
+              <w:t>有</w:t>
+            </w:r>
+            <w:r>
+              <w:rPr>
+                <w:rFonts w:asciiTheme="minorEastAsia" w:hAnsiTheme="minorEastAsia" w:hint="eastAsia"/>
+                <w:b/>
+                <w:szCs w:val="21"/>
+              </w:rPr>
+              <w:t>预定的</w:t>
+            </w:r>
+            <w:r>
+              <w:rPr>
+                <w:rFonts w:asciiTheme="minorEastAsia" w:hAnsiTheme="minorEastAsia" w:hint="eastAsia"/>
+                <w:b/>
+                <w:szCs w:val="21"/>
+              </w:rPr>
+              <w:t>客户退房</w:t>
             </w:r>
           </w:p>
           <w:p>
@@ -6210,86 +6229,16 @@
                 <w:tab w:val="left" w:pos="459"/>
               </w:tabs>
               <w:rPr>
-                <w:rFonts w:asciiTheme="minorEastAsia" w:hAnsiTheme="minorEastAsia" w:hint="eastAsia"/>
-                <w:szCs w:val="21"/>
-              </w:rPr>
-            </w:pPr>
-            <w:r>
-              <w:rPr>
-                <w:rFonts w:asciiTheme="minorEastAsia" w:hAnsiTheme="minorEastAsia" w:hint="eastAsia"/>
-                <w:szCs w:val="21"/>
-              </w:rPr>
-              <w:t>3</w:t>
-            </w:r>
-            <w:r>
-              <w:rPr>
-                <w:rFonts w:asciiTheme="minorEastAsia" w:hAnsiTheme="minorEastAsia" w:hint="eastAsia"/>
-                <w:szCs w:val="21"/>
-              </w:rPr>
-              <w:t>、收银员提交修改</w:t>
-            </w:r>
-          </w:p>
-          <w:p>
-            <w:pPr>
-              <w:rPr>
-                <w:rFonts w:asciiTheme="minorEastAsia" w:hAnsiTheme="minorEastAsia"/>
-                <w:szCs w:val="21"/>
-              </w:rPr>
-            </w:pPr>
-            <w:r>
-              <w:rPr>
-                <w:rFonts w:asciiTheme="minorEastAsia" w:hAnsiTheme="minorEastAsia"/>
-                <w:szCs w:val="21"/>
-              </w:rPr>
-              <w:t>4</w:t>
-            </w:r>
-            <w:r>
-              <w:rPr>
-                <w:rFonts w:asciiTheme="minorEastAsia" w:hAnsiTheme="minorEastAsia" w:hint="eastAsia"/>
-                <w:szCs w:val="21"/>
-              </w:rPr>
-              <w:t>、系统录入改动的数目并更新酒店客房信息</w:t>
-            </w:r>
-          </w:p>
-          <w:p>
-            <w:pPr>
-              <w:rPr>
-                <w:rFonts w:asciiTheme="minorEastAsia" w:hAnsiTheme="minorEastAsia"/>
-                <w:b/>
-                <w:szCs w:val="21"/>
-              </w:rPr>
-            </w:pPr>
-            <w:r>
-              <w:rPr>
-                <w:rFonts w:asciiTheme="minorEastAsia" w:hAnsiTheme="minorEastAsia"/>
-                <w:b/>
-                <w:szCs w:val="21"/>
-              </w:rPr>
-              <w:t>1.2</w:t>
-            </w:r>
-            <w:r>
-              <w:rPr>
-                <w:rFonts w:asciiTheme="minorEastAsia" w:hAnsiTheme="minorEastAsia" w:hint="eastAsia"/>
-                <w:b/>
-                <w:szCs w:val="21"/>
-              </w:rPr>
-              <w:t>有</w:t>
-            </w:r>
-            <w:r>
-              <w:rPr>
-                <w:rFonts w:asciiTheme="minorEastAsia" w:hAnsiTheme="minorEastAsia" w:hint="eastAsia"/>
-                <w:b/>
-                <w:szCs w:val="21"/>
-              </w:rPr>
-              <w:t>预定的</w:t>
-            </w:r>
-            <w:r>
-              <w:rPr>
-                <w:rFonts w:asciiTheme="minorEastAsia" w:hAnsiTheme="minorEastAsia" w:hint="eastAsia"/>
-                <w:b/>
-                <w:szCs w:val="21"/>
-              </w:rPr>
-              <w:t>客户退房</w:t>
+                <w:rFonts w:asciiTheme="minorEastAsia" w:hAnsiTheme="minorEastAsia"/>
+                <w:szCs w:val="21"/>
+              </w:rPr>
+            </w:pPr>
+            <w:r>
+              <w:rPr>
+                <w:rFonts w:asciiTheme="minorEastAsia" w:hAnsiTheme="minorEastAsia" w:hint="eastAsia"/>
+                <w:szCs w:val="21"/>
+              </w:rPr>
+              <w:t>1、收银员选择编辑入住客房信息</w:t>
             </w:r>
           </w:p>
           <w:p>
@@ -6307,7 +6256,7 @@
                 <w:rFonts w:asciiTheme="minorEastAsia" w:hAnsiTheme="minorEastAsia" w:hint="eastAsia"/>
                 <w:szCs w:val="21"/>
               </w:rPr>
-              <w:t>1、收银员选择编辑入住客房信息</w:t>
+              <w:t>2、收银员根据客房类型修改数目</w:t>
             </w:r>
           </w:p>
           <w:p>
@@ -6325,7 +6274,29 @@
                 <w:rFonts w:asciiTheme="minorEastAsia" w:hAnsiTheme="minorEastAsia" w:hint="eastAsia"/>
                 <w:szCs w:val="21"/>
               </w:rPr>
-              <w:t>2、收银员根据客房类型修改数目</w:t>
+              <w:t>3、收银员提交修改</w:t>
+            </w:r>
+          </w:p>
+          <w:p>
+            <w:pPr>
+              <w:rPr>
+                <w:rFonts w:asciiTheme="minorEastAsia" w:hAnsiTheme="minorEastAsia"/>
+                <w:szCs w:val="21"/>
+              </w:rPr>
+            </w:pPr>
+            <w:r>
+              <w:rPr>
+                <w:rFonts w:asciiTheme="minorEastAsia" w:hAnsiTheme="minorEastAsia"/>
+                <w:szCs w:val="21"/>
+              </w:rPr>
+              <w:t>4</w:t>
+            </w:r>
+            <w:r>
+              <w:rPr>
+                <w:rFonts w:asciiTheme="minorEastAsia" w:hAnsiTheme="minorEastAsia" w:hint="eastAsia"/>
+                <w:szCs w:val="21"/>
+              </w:rPr>
+              <w:t>、系统录入改动的数目并更新酒店客房信息</w:t>
             </w:r>
           </w:p>
           <w:p>
@@ -6334,38 +6305,34 @@
                 <w:tab w:val="left" w:pos="459"/>
               </w:tabs>
               <w:rPr>
-                <w:rFonts w:asciiTheme="minorEastAsia" w:hAnsiTheme="minorEastAsia" w:hint="eastAsia"/>
-                <w:szCs w:val="21"/>
-              </w:rPr>
-            </w:pPr>
-            <w:r>
-              <w:rPr>
-                <w:rFonts w:asciiTheme="minorEastAsia" w:hAnsiTheme="minorEastAsia" w:hint="eastAsia"/>
-                <w:szCs w:val="21"/>
-              </w:rPr>
-              <w:t>3、收银员提交修改</w:t>
-            </w:r>
-          </w:p>
-          <w:p>
-            <w:pPr>
-              <w:rPr>
-                <w:rFonts w:asciiTheme="minorEastAsia" w:hAnsiTheme="minorEastAsia"/>
-                <w:szCs w:val="21"/>
-              </w:rPr>
-            </w:pPr>
-            <w:r>
-              <w:rPr>
-                <w:rFonts w:asciiTheme="minorEastAsia" w:hAnsiTheme="minorEastAsia"/>
-                <w:szCs w:val="21"/>
-              </w:rPr>
-              <w:t>4</w:t>
-            </w:r>
-            <w:r>
-              <w:rPr>
-                <w:rFonts w:asciiTheme="minorEastAsia" w:hAnsiTheme="minorEastAsia" w:hint="eastAsia"/>
-                <w:szCs w:val="21"/>
-              </w:rPr>
-              <w:t>、系统录入改动的数目并更新酒店客房信息</w:t>
+                <w:rFonts w:asciiTheme="minorEastAsia" w:hAnsiTheme="minorEastAsia"/>
+                <w:b/>
+                <w:szCs w:val="21"/>
+              </w:rPr>
+            </w:pPr>
+            <w:r>
+              <w:rPr>
+                <w:rFonts w:asciiTheme="minorEastAsia" w:hAnsiTheme="minorEastAsia" w:hint="eastAsia"/>
+                <w:b/>
+                <w:szCs w:val="21"/>
+              </w:rPr>
+              <w:t>1.</w:t>
+            </w:r>
+            <w:r>
+              <w:rPr>
+                <w:rFonts w:asciiTheme="minorEastAsia" w:hAnsiTheme="minorEastAsia"/>
+                <w:b/>
+                <w:szCs w:val="21"/>
+              </w:rPr>
+              <w:t xml:space="preserve">3 </w:t>
+            </w:r>
+            <w:r>
+              <w:rPr>
+                <w:rFonts w:asciiTheme="minorEastAsia" w:hAnsiTheme="minorEastAsia" w:hint="eastAsia"/>
+                <w:b/>
+                <w:szCs w:val="21"/>
+              </w:rPr>
+              <w:t>有未预定的客户退房</w:t>
             </w:r>
           </w:p>
           <w:p>
@@ -6375,33 +6342,15 @@
               </w:tabs>
               <w:rPr>
                 <w:rFonts w:asciiTheme="minorEastAsia" w:hAnsiTheme="minorEastAsia"/>
-                <w:b/>
-                <w:szCs w:val="21"/>
-              </w:rPr>
-            </w:pPr>
-            <w:r>
-              <w:rPr>
-                <w:rFonts w:asciiTheme="minorEastAsia" w:hAnsiTheme="minorEastAsia" w:hint="eastAsia"/>
-                <w:b/>
-                <w:szCs w:val="21"/>
-              </w:rPr>
-              <w:t>1.</w:t>
-            </w:r>
-            <w:r>
-              <w:rPr>
-                <w:rFonts w:asciiTheme="minorEastAsia" w:hAnsiTheme="minorEastAsia"/>
-                <w:b/>
-                <w:szCs w:val="21"/>
-              </w:rPr>
-              <w:t xml:space="preserve">3 </w:t>
-            </w:r>
-            <w:r>
-              <w:rPr>
-                <w:rFonts w:asciiTheme="minorEastAsia" w:hAnsiTheme="minorEastAsia" w:hint="eastAsia"/>
-                <w:b/>
-                <w:szCs w:val="21"/>
-              </w:rPr>
-              <w:t>有未预定的客户退房</w:t>
+                <w:szCs w:val="21"/>
+              </w:rPr>
+            </w:pPr>
+            <w:r>
+              <w:rPr>
+                <w:rFonts w:asciiTheme="minorEastAsia" w:hAnsiTheme="minorEastAsia" w:hint="eastAsia"/>
+                <w:szCs w:val="21"/>
+              </w:rPr>
+              <w:t>1、收银员选择编辑入住客房信息</w:t>
             </w:r>
           </w:p>
           <w:p>
@@ -6419,7 +6368,7 @@
                 <w:rFonts w:asciiTheme="minorEastAsia" w:hAnsiTheme="minorEastAsia" w:hint="eastAsia"/>
                 <w:szCs w:val="21"/>
               </w:rPr>
-              <w:t>1、收银员选择编辑入住客房信息</w:t>
+              <w:t>2、收银员根据客房类型修改数目</w:t>
             </w:r>
           </w:p>
           <w:p>
@@ -6437,31 +6386,13 @@
                 <w:rFonts w:asciiTheme="minorEastAsia" w:hAnsiTheme="minorEastAsia" w:hint="eastAsia"/>
                 <w:szCs w:val="21"/>
               </w:rPr>
-              <w:t>2、收银员根据客房类型修改数目</w:t>
-            </w:r>
-          </w:p>
-          <w:p>
-            <w:pPr>
-              <w:tabs>
-                <w:tab w:val="left" w:pos="459"/>
-              </w:tabs>
-              <w:rPr>
-                <w:rFonts w:asciiTheme="minorEastAsia" w:hAnsiTheme="minorEastAsia" w:hint="eastAsia"/>
-                <w:szCs w:val="21"/>
-              </w:rPr>
-            </w:pPr>
-            <w:r>
-              <w:rPr>
-                <w:rFonts w:asciiTheme="minorEastAsia" w:hAnsiTheme="minorEastAsia" w:hint="eastAsia"/>
-                <w:szCs w:val="21"/>
-              </w:rPr>
               <w:t>3、收银员提交修改</w:t>
             </w:r>
           </w:p>
           <w:p>
             <w:pPr>
               <w:rPr>
-                <w:rFonts w:asciiTheme="minorEastAsia" w:hAnsiTheme="minorEastAsia" w:hint="eastAsia"/>
+                <w:rFonts w:asciiTheme="minorEastAsia" w:hAnsiTheme="minorEastAsia"/>
                 <w:szCs w:val="21"/>
               </w:rPr>
             </w:pPr>
@@ -6564,7 +6495,23 @@
           <w:p>
             <w:pPr>
               <w:rPr>
+                <w:rFonts w:ascii="等线" w:eastAsia="等线" w:hAnsi="等线"/>
+                <w:b/>
+                <w:szCs w:val="21"/>
+              </w:rPr>
+            </w:pPr>
+            <w:r>
+              <w:rPr>
                 <w:rFonts w:ascii="等线" w:eastAsia="等线" w:hAnsi="等线" w:hint="eastAsia"/>
+                <w:szCs w:val="21"/>
+              </w:rPr>
+              <w:t xml:space="preserve">    1、系统提示该错误，并要求重新输入</w:t>
+            </w:r>
+          </w:p>
+          <w:p>
+            <w:pPr>
+              <w:rPr>
+                <w:rFonts w:ascii="等线" w:eastAsia="等线" w:hAnsi="等线"/>
                 <w:b/>
                 <w:szCs w:val="21"/>
               </w:rPr>
@@ -6572,6 +6519,44 @@
             <w:r>
               <w:rPr>
                 <w:rFonts w:ascii="等线" w:eastAsia="等线" w:hAnsi="等线" w:hint="eastAsia"/>
+                <w:b/>
+                <w:szCs w:val="21"/>
+              </w:rPr>
+              <w:t>1.1：</w:t>
+            </w:r>
+          </w:p>
+          <w:p>
+            <w:pPr>
+              <w:rPr>
+                <w:rFonts w:ascii="等线" w:eastAsia="等线" w:hAnsi="等线"/>
+                <w:szCs w:val="21"/>
+              </w:rPr>
+            </w:pPr>
+            <w:r>
+              <w:rPr>
+                <w:rFonts w:ascii="等线" w:eastAsia="等线" w:hAnsi="等线"/>
+                <w:szCs w:val="21"/>
+              </w:rPr>
+              <w:t>2</w:t>
+            </w:r>
+            <w:r>
+              <w:rPr>
+                <w:rFonts w:ascii="等线" w:eastAsia="等线" w:hAnsi="等线" w:hint="eastAsia"/>
+                <w:szCs w:val="21"/>
+              </w:rPr>
+              <w:t>a、入住客房和空闲客房数量之和超过总客房数量</w:t>
+            </w:r>
+          </w:p>
+          <w:p>
+            <w:pPr>
+              <w:rPr>
+                <w:rFonts w:ascii="等线" w:eastAsia="等线" w:hAnsi="等线"/>
+                <w:szCs w:val="21"/>
+              </w:rPr>
+            </w:pPr>
+            <w:r>
+              <w:rPr>
+                <w:rFonts w:ascii="等线" w:eastAsia="等线" w:hAnsi="等线" w:hint="eastAsia"/>
                 <w:szCs w:val="21"/>
               </w:rPr>
               <w:t xml:space="preserve">    1、系统提示该错误，并要求重新输入</w:t>
@@ -6591,7 +6576,7 @@
                 <w:b/>
                 <w:szCs w:val="21"/>
               </w:rPr>
-              <w:t>1.1：</w:t>
+              <w:t>1.2：</w:t>
             </w:r>
           </w:p>
           <w:p>
@@ -6619,211 +6604,72 @@
           <w:p>
             <w:pPr>
               <w:rPr>
+                <w:rFonts w:ascii="等线" w:eastAsia="等线" w:hAnsi="等线" w:hint="eastAsia"/>
+                <w:b/>
+                <w:szCs w:val="21"/>
+              </w:rPr>
+            </w:pPr>
+            <w:r>
+              <w:rPr>
+                <w:rFonts w:ascii="等线" w:eastAsia="等线" w:hAnsi="等线" w:hint="eastAsia"/>
+                <w:szCs w:val="21"/>
+              </w:rPr>
+              <w:t xml:space="preserve">    1、系统提示该错误，并要求重新输入</w:t>
+            </w:r>
+          </w:p>
+          <w:p>
+            <w:pPr>
+              <w:rPr>
                 <w:rFonts w:ascii="等线" w:eastAsia="等线" w:hAnsi="等线"/>
+                <w:b/>
                 <w:szCs w:val="21"/>
               </w:rPr>
             </w:pPr>
             <w:r>
               <w:rPr>
                 <w:rFonts w:ascii="等线" w:eastAsia="等线" w:hAnsi="等线" w:hint="eastAsia"/>
+                <w:b/>
+                <w:szCs w:val="21"/>
+              </w:rPr>
+              <w:t>1.3：</w:t>
+            </w:r>
+          </w:p>
+          <w:p>
+            <w:pPr>
+              <w:rPr>
+                <w:rFonts w:ascii="等线" w:eastAsia="等线" w:hAnsi="等线"/>
+                <w:szCs w:val="21"/>
+              </w:rPr>
+            </w:pPr>
+            <w:r>
+              <w:rPr>
+                <w:rFonts w:ascii="等线" w:eastAsia="等线" w:hAnsi="等线"/>
+                <w:szCs w:val="21"/>
+              </w:rPr>
+              <w:t>2</w:t>
+            </w:r>
+            <w:r>
+              <w:rPr>
+                <w:rFonts w:ascii="等线" w:eastAsia="等线" w:hAnsi="等线" w:hint="eastAsia"/>
+                <w:szCs w:val="21"/>
+              </w:rPr>
+              <w:t>a、入住客房和空闲客房数量之和超过总客房数量</w:t>
+            </w:r>
+          </w:p>
+          <w:p>
+            <w:pPr>
+              <w:rPr>
+                <w:rFonts w:ascii="等线" w:eastAsia="等线" w:hAnsi="等线"/>
+                <w:b/>
+                <w:szCs w:val="21"/>
+              </w:rPr>
+            </w:pPr>
+            <w:r>
+              <w:rPr>
+                <w:rFonts w:ascii="等线" w:eastAsia="等线" w:hAnsi="等线" w:hint="eastAsia"/>
                 <w:szCs w:val="21"/>
               </w:rPr>
               <w:t xml:space="preserve">    1、系统提示该错误，并要求重新输入</w:t>
-            </w:r>
-          </w:p>
-          <w:p>
-            <w:pPr>
-              <w:rPr>
-                <w:rFonts w:ascii="等线" w:eastAsia="等线" w:hAnsi="等线"/>
-                <w:b/>
-                <w:szCs w:val="21"/>
-              </w:rPr>
-            </w:pPr>
-            <w:r>
-              <w:rPr>
-                <w:rFonts w:ascii="等线" w:eastAsia="等线" w:hAnsi="等线" w:hint="eastAsia"/>
-                <w:b/>
-                <w:szCs w:val="21"/>
-              </w:rPr>
-              <w:t>1.2：</w:t>
-            </w:r>
-            <w:bookmarkStart w:id="0" w:name="_GoBack"/>
-            <w:bookmarkEnd w:id="0"/>
-          </w:p>
-          <w:p>
-            <w:pPr>
-              <w:rPr>
-                <w:rFonts w:ascii="等线" w:eastAsia="等线" w:hAnsi="等线"/>
-                <w:szCs w:val="21"/>
-              </w:rPr>
-            </w:pPr>
-            <w:r>
-              <w:rPr>
-                <w:rFonts w:ascii="等线" w:eastAsia="等线" w:hAnsi="等线"/>
-                <w:szCs w:val="21"/>
-              </w:rPr>
-              <w:t>2</w:t>
-            </w:r>
-            <w:r>
-              <w:rPr>
-                <w:rFonts w:ascii="等线" w:eastAsia="等线" w:hAnsi="等线" w:hint="eastAsia"/>
-                <w:szCs w:val="21"/>
-              </w:rPr>
-              <w:t>a、入住客房和空闲客房数量之和超过总客房数量</w:t>
-            </w:r>
-          </w:p>
-          <w:p>
-            <w:pPr>
-              <w:rPr>
-                <w:rFonts w:ascii="等线" w:eastAsia="等线" w:hAnsi="等线" w:hint="eastAsia"/>
-                <w:b/>
-                <w:szCs w:val="21"/>
-              </w:rPr>
-            </w:pPr>
-            <w:r>
-              <w:rPr>
-                <w:rFonts w:ascii="等线" w:eastAsia="等线" w:hAnsi="等线" w:hint="eastAsia"/>
-                <w:szCs w:val="21"/>
-              </w:rPr>
-              <w:t xml:space="preserve">    1、系统提示该错误，并要求重新输入</w:t>
-            </w:r>
-          </w:p>
-          <w:p>
-            <w:pPr>
-              <w:rPr>
-                <w:rFonts w:ascii="等线" w:eastAsia="等线" w:hAnsi="等线" w:hint="eastAsia"/>
-                <w:b/>
-                <w:szCs w:val="21"/>
-              </w:rPr>
-            </w:pPr>
-          </w:p>
-          <w:p>
-            <w:pPr>
-              <w:rPr>
-                <w:rFonts w:ascii="等线" w:eastAsia="等线" w:hAnsi="等线"/>
-                <w:b/>
-                <w:szCs w:val="21"/>
-              </w:rPr>
-            </w:pPr>
-            <w:r>
-              <w:rPr>
-                <w:rFonts w:ascii="等线" w:eastAsia="等线" w:hAnsi="等线" w:hint="eastAsia"/>
-                <w:b/>
-                <w:szCs w:val="21"/>
-              </w:rPr>
-              <w:t>1.3：</w:t>
-            </w:r>
-          </w:p>
-          <w:p>
-            <w:pPr>
-              <w:rPr>
-                <w:rFonts w:ascii="等线" w:eastAsia="等线" w:hAnsi="等线"/>
-                <w:szCs w:val="21"/>
-              </w:rPr>
-            </w:pPr>
-            <w:r>
-              <w:rPr>
-                <w:rFonts w:ascii="等线" w:eastAsia="等线" w:hAnsi="等线"/>
-                <w:szCs w:val="21"/>
-              </w:rPr>
-              <w:t>2</w:t>
-            </w:r>
-            <w:r>
-              <w:rPr>
-                <w:rFonts w:ascii="等线" w:eastAsia="等线" w:hAnsi="等线" w:hint="eastAsia"/>
-                <w:szCs w:val="21"/>
-              </w:rPr>
-              <w:t>a</w:t>
-            </w:r>
-            <w:r>
-              <w:rPr>
-                <w:rFonts w:ascii="等线" w:eastAsia="等线" w:hAnsi="等线"/>
-                <w:szCs w:val="21"/>
-              </w:rPr>
-              <w:t xml:space="preserve"> </w:t>
-            </w:r>
-            <w:r>
-              <w:rPr>
-                <w:rFonts w:ascii="等线" w:eastAsia="等线" w:hAnsi="等线" w:hint="eastAsia"/>
-                <w:szCs w:val="21"/>
-              </w:rPr>
-              <w:t>输入的正数大于目前可入住客房数</w:t>
-            </w:r>
-          </w:p>
-          <w:p>
-            <w:pPr>
-              <w:ind w:firstLineChars="200" w:firstLine="420"/>
-              <w:rPr>
-                <w:rFonts w:ascii="等线" w:eastAsia="等线" w:hAnsi="等线"/>
-                <w:szCs w:val="21"/>
-              </w:rPr>
-            </w:pPr>
-            <w:r>
-              <w:rPr>
-                <w:rFonts w:ascii="等线" w:eastAsia="等线" w:hAnsi="等线"/>
-                <w:szCs w:val="21"/>
-              </w:rPr>
-              <w:lastRenderedPageBreak/>
-              <w:t>1</w:t>
-            </w:r>
-            <w:r>
-              <w:rPr>
-                <w:rFonts w:ascii="等线" w:eastAsia="等线" w:hAnsi="等线" w:hint="eastAsia"/>
-                <w:szCs w:val="21"/>
-              </w:rPr>
-              <w:t>、系统提示数据错误，并要求修改</w:t>
-            </w:r>
-          </w:p>
-          <w:p>
-            <w:pPr>
-              <w:rPr>
-                <w:rFonts w:ascii="等线" w:eastAsia="等线" w:hAnsi="等线"/>
-                <w:szCs w:val="21"/>
-              </w:rPr>
-            </w:pPr>
-            <w:r>
-              <w:rPr>
-                <w:rFonts w:ascii="等线" w:eastAsia="等线" w:hAnsi="等线"/>
-                <w:szCs w:val="21"/>
-              </w:rPr>
-              <w:t>2</w:t>
-            </w:r>
-            <w:r>
-              <w:rPr>
-                <w:rFonts w:ascii="等线" w:eastAsia="等线" w:hAnsi="等线" w:hint="eastAsia"/>
-                <w:szCs w:val="21"/>
-              </w:rPr>
-              <w:t>b</w:t>
-            </w:r>
-            <w:r>
-              <w:rPr>
-                <w:rFonts w:ascii="等线" w:eastAsia="等线" w:hAnsi="等线"/>
-                <w:szCs w:val="21"/>
-              </w:rPr>
-              <w:t xml:space="preserve"> </w:t>
-            </w:r>
-            <w:r>
-              <w:rPr>
-                <w:rFonts w:ascii="等线" w:eastAsia="等线" w:hAnsi="等线" w:hint="eastAsia"/>
-                <w:szCs w:val="21"/>
-              </w:rPr>
-              <w:t>输入的负数小于目前线下入住客房数</w:t>
-            </w:r>
-          </w:p>
-          <w:p>
-            <w:r>
-              <w:rPr>
-                <w:rFonts w:ascii="等线" w:eastAsia="等线" w:hAnsi="等线"/>
-                <w:szCs w:val="21"/>
-              </w:rPr>
-              <w:t>1</w:t>
-            </w:r>
-            <w:r>
-              <w:rPr>
-                <w:rFonts w:ascii="等线" w:eastAsia="等线" w:hAnsi="等线" w:hint="eastAsia"/>
-                <w:szCs w:val="21"/>
-              </w:rPr>
-              <w:t>、系统提示数据错误，并要求修改</w:t>
             </w:r>
           </w:p>
         </w:tc>
@@ -6851,7 +6697,6 @@
                 <w:b/>
                 <w:szCs w:val="21"/>
               </w:rPr>
-              <w:lastRenderedPageBreak/>
               <w:t>特殊需求</w:t>
             </w:r>
           </w:p>
@@ -6868,67 +6713,18 @@
                 <w:szCs w:val="21"/>
               </w:rPr>
             </w:pPr>
-            <w:r>
-              <w:rPr>
-                <w:rFonts w:asciiTheme="minorEastAsia" w:hAnsiTheme="minorEastAsia" w:hint="eastAsia"/>
-                <w:szCs w:val="21"/>
-              </w:rPr>
-              <w:t>1、入住时间与系统时间相差不能超过12h</w:t>
-            </w:r>
-          </w:p>
-          <w:p>
-            <w:pPr>
-              <w:rPr>
-                <w:rFonts w:asciiTheme="minorEastAsia" w:hAnsiTheme="minorEastAsia"/>
-                <w:szCs w:val="21"/>
-              </w:rPr>
-            </w:pPr>
-            <w:r>
-              <w:rPr>
-                <w:rFonts w:asciiTheme="minorEastAsia" w:hAnsiTheme="minorEastAsia"/>
-                <w:szCs w:val="21"/>
-              </w:rPr>
-              <w:t>2</w:t>
-            </w:r>
-            <w:r>
-              <w:rPr>
-                <w:rFonts w:asciiTheme="minorEastAsia" w:hAnsiTheme="minorEastAsia" w:hint="eastAsia"/>
-                <w:szCs w:val="21"/>
-              </w:rPr>
-              <w:t>、预计离开时间距离入住时间不能超过30天</w:t>
-            </w:r>
-          </w:p>
-          <w:p>
-            <w:pPr>
-              <w:rPr>
-                <w:rFonts w:asciiTheme="minorEastAsia" w:hAnsiTheme="minorEastAsia"/>
-                <w:szCs w:val="21"/>
-              </w:rPr>
-            </w:pPr>
-            <w:r>
-              <w:rPr>
-                <w:rFonts w:asciiTheme="minorEastAsia" w:hAnsiTheme="minorEastAsia" w:hint="eastAsia"/>
-                <w:szCs w:val="21"/>
-              </w:rPr>
-              <w:t>3、线下客房入住数目改动值可正可负，必须为整数</w:t>
-            </w:r>
           </w:p>
         </w:tc>
       </w:tr>
     </w:tbl>
     <w:p>
       <w:pPr>
-        <w:ind w:firstLineChars="200" w:firstLine="420"/>
-      </w:pPr>
-    </w:p>
-    <w:p>
-      <w:pPr>
         <w:widowControl/>
         <w:jc w:val="left"/>
-      </w:pPr>
-      <w:r>
-        <w:br w:type="page"/>
-      </w:r>
+        <w:rPr>
+          <w:rFonts w:hint="eastAsia"/>
+        </w:rPr>
+      </w:pPr>
     </w:p>
     <w:p>
       <w:pPr>
@@ -6942,7 +6738,6 @@
           <w:rFonts w:hint="eastAsia"/>
           <w:lang w:eastAsia="zh-CN"/>
         </w:rPr>
-        <w:lastRenderedPageBreak/>
         <w:t>用例5</w:t>
       </w:r>
       <w:r>
@@ -7200,7 +6995,13 @@
                 <w:rFonts w:hint="eastAsia"/>
                 <w:szCs w:val="21"/>
               </w:rPr>
-              <w:t>2016.9.20</w:t>
+              <w:t>201</w:t>
+            </w:r>
+            <w:r>
+              <w:rPr>
+                <w:szCs w:val="21"/>
+              </w:rPr>
+              <w:t>7.1.1</w:t>
             </w:r>
           </w:p>
         </w:tc>
@@ -7585,21 +7386,35 @@
                 <w:rFonts w:hint="eastAsia"/>
                 <w:szCs w:val="21"/>
               </w:rPr>
-              <w:t>收银员点击未执行订单按钮</w:t>
-            </w:r>
-          </w:p>
-          <w:p>
-            <w:pPr>
-              <w:rPr>
-                <w:szCs w:val="21"/>
-              </w:rPr>
-            </w:pPr>
-            <w:r>
-              <w:rPr>
-                <w:rFonts w:hint="eastAsia"/>
-                <w:szCs w:val="21"/>
-              </w:rPr>
-              <w:t>2、系统显示未执行订单列表</w:t>
+              <w:t>收银员选择未完成订单</w:t>
+            </w:r>
+          </w:p>
+          <w:p>
+            <w:pPr>
+              <w:rPr>
+                <w:szCs w:val="21"/>
+              </w:rPr>
+            </w:pPr>
+            <w:r>
+              <w:rPr>
+                <w:rFonts w:hint="eastAsia"/>
+                <w:szCs w:val="21"/>
+              </w:rPr>
+              <w:t>2</w:t>
+            </w:r>
+            <w:r>
+              <w:rPr>
+                <w:rFonts w:hint="eastAsia"/>
+                <w:szCs w:val="21"/>
+              </w:rPr>
+              <w:t>、系统显示未完成</w:t>
+            </w:r>
+            <w:r>
+              <w:rPr>
+                <w:rFonts w:hint="eastAsia"/>
+                <w:szCs w:val="21"/>
+              </w:rPr>
+              <w:t>订单列表</w:t>
             </w:r>
           </w:p>
           <w:p>
@@ -7620,7 +7435,14 @@
                 <w:rFonts w:hint="eastAsia"/>
                 <w:szCs w:val="21"/>
               </w:rPr>
-              <w:t>或收银员点击任意</w:t>
+              <w:t>或收银员选择</w:t>
+            </w:r>
+            <w:r>
+              <w:rPr>
+                <w:rFonts w:hint="eastAsia"/>
+                <w:szCs w:val="21"/>
+              </w:rPr>
+              <w:t>任意</w:t>
             </w:r>
             <w:r>
               <w:rPr>
@@ -7629,40 +7451,54 @@
               </w:rPr>
               <w:t>订单</w:t>
             </w:r>
-          </w:p>
-          <w:p>
-            <w:pPr>
-              <w:rPr>
-                <w:szCs w:val="21"/>
-              </w:rPr>
-            </w:pPr>
-            <w:r>
-              <w:rPr>
-                <w:rFonts w:hint="eastAsia"/>
-                <w:szCs w:val="21"/>
-              </w:rPr>
-              <w:t>4、系统显示订单客户信息</w:t>
-            </w:r>
-            <w:r>
-              <w:rPr>
-                <w:rFonts w:hint="eastAsia"/>
-                <w:szCs w:val="21"/>
-              </w:rPr>
-              <w:t>（客户姓名、信誉度）</w:t>
-            </w:r>
-            <w:r>
-              <w:rPr>
-                <w:rFonts w:hint="eastAsia"/>
-                <w:szCs w:val="21"/>
-              </w:rPr>
-              <w:t>和订单信息</w:t>
-            </w:r>
-            <w:r>
-              <w:rPr>
-                <w:rFonts w:hint="eastAsia"/>
-                <w:szCs w:val="21"/>
-              </w:rPr>
-              <w:t>（订单生成时间、客房选择类型、预计入住日期）</w:t>
+            <w:r>
+              <w:rPr>
+                <w:rFonts w:hint="eastAsia"/>
+                <w:szCs w:val="21"/>
+              </w:rPr>
+              <w:t>，点击查看信息</w:t>
+            </w:r>
+          </w:p>
+          <w:p>
+            <w:pPr>
+              <w:rPr>
+                <w:szCs w:val="21"/>
+              </w:rPr>
+            </w:pPr>
+            <w:r>
+              <w:rPr>
+                <w:rFonts w:hint="eastAsia"/>
+                <w:szCs w:val="21"/>
+              </w:rPr>
+              <w:t>4</w:t>
+            </w:r>
+            <w:r>
+              <w:rPr>
+                <w:rFonts w:hint="eastAsia"/>
+                <w:szCs w:val="21"/>
+              </w:rPr>
+              <w:t>、系统显示订单编号</w:t>
+            </w:r>
+            <w:r>
+              <w:rPr>
+                <w:rFonts w:hint="eastAsia"/>
+                <w:szCs w:val="21"/>
+              </w:rPr>
+              <w:t>、</w:t>
+            </w:r>
+            <w:r>
+              <w:rPr>
+                <w:rFonts w:hint="eastAsia"/>
+                <w:szCs w:val="21"/>
+              </w:rPr>
+              <w:t>订单状态、客户ID、酒店ID、房间类型、房间数量、房间单价、最晚入住时间</w:t>
+            </w:r>
+            <w:r>
+              <w:rPr>
+                <w:rFonts w:hint="eastAsia"/>
+                <w:szCs w:val="21"/>
+              </w:rPr>
+              <w:t>、入住天数、优惠政策、总价、评价</w:t>
             </w:r>
           </w:p>
           <w:p>
@@ -7690,6 +7526,169 @@
                 <w:rFonts w:hint="eastAsia"/>
                 <w:szCs w:val="21"/>
               </w:rPr>
+              <w:t>重复3和4</w:t>
+            </w:r>
+            <w:r>
+              <w:rPr>
+                <w:rFonts w:hint="eastAsia"/>
+                <w:szCs w:val="21"/>
+              </w:rPr>
+              <w:t>直到</w:t>
+            </w:r>
+            <w:r>
+              <w:rPr>
+                <w:rFonts w:hint="eastAsia"/>
+                <w:szCs w:val="21"/>
+              </w:rPr>
+              <w:t>浏览结束</w:t>
+            </w:r>
+          </w:p>
+          <w:p>
+            <w:pPr>
+              <w:rPr>
+                <w:b/>
+                <w:szCs w:val="21"/>
+              </w:rPr>
+            </w:pPr>
+            <w:r>
+              <w:rPr>
+                <w:b/>
+                <w:szCs w:val="21"/>
+              </w:rPr>
+              <w:t>1.1</w:t>
+            </w:r>
+            <w:r>
+              <w:rPr>
+                <w:rFonts w:hint="eastAsia"/>
+                <w:b/>
+                <w:szCs w:val="21"/>
+              </w:rPr>
+              <w:t>浏览已执行的订单</w:t>
+            </w:r>
+          </w:p>
+          <w:p>
+            <w:pPr>
+              <w:rPr>
+                <w:szCs w:val="21"/>
+              </w:rPr>
+            </w:pPr>
+            <w:r>
+              <w:rPr>
+                <w:rFonts w:hint="eastAsia"/>
+                <w:szCs w:val="21"/>
+              </w:rPr>
+              <w:t>1</w:t>
+            </w:r>
+            <w:r>
+              <w:rPr>
+                <w:rFonts w:hint="eastAsia"/>
+                <w:szCs w:val="21"/>
+              </w:rPr>
+              <w:t>、酒店经理或收银员选择已完成订单</w:t>
+            </w:r>
+          </w:p>
+          <w:p>
+            <w:pPr>
+              <w:rPr>
+                <w:szCs w:val="21"/>
+              </w:rPr>
+            </w:pPr>
+            <w:r>
+              <w:rPr>
+                <w:rFonts w:hint="eastAsia"/>
+                <w:szCs w:val="21"/>
+              </w:rPr>
+              <w:t>2</w:t>
+            </w:r>
+            <w:r>
+              <w:rPr>
+                <w:rFonts w:hint="eastAsia"/>
+                <w:szCs w:val="21"/>
+              </w:rPr>
+              <w:t>、系统显示已完成</w:t>
+            </w:r>
+            <w:r>
+              <w:rPr>
+                <w:rFonts w:hint="eastAsia"/>
+                <w:szCs w:val="21"/>
+              </w:rPr>
+              <w:t>订单列表</w:t>
+            </w:r>
+          </w:p>
+          <w:p>
+            <w:pPr>
+              <w:rPr>
+                <w:szCs w:val="21"/>
+              </w:rPr>
+            </w:pPr>
+            <w:r>
+              <w:rPr>
+                <w:rFonts w:hint="eastAsia"/>
+                <w:szCs w:val="21"/>
+              </w:rPr>
+              <w:t>3</w:t>
+            </w:r>
+            <w:r>
+              <w:rPr>
+                <w:rFonts w:hint="eastAsia"/>
+                <w:szCs w:val="21"/>
+              </w:rPr>
+              <w:t>、酒店经理或收银员选择</w:t>
+            </w:r>
+            <w:r>
+              <w:rPr>
+                <w:rFonts w:hint="eastAsia"/>
+                <w:szCs w:val="21"/>
+              </w:rPr>
+              <w:t>任意订单</w:t>
+            </w:r>
+            <w:r>
+              <w:rPr>
+                <w:rFonts w:hint="eastAsia"/>
+                <w:szCs w:val="21"/>
+              </w:rPr>
+              <w:t>，点击查看信息</w:t>
+            </w:r>
+          </w:p>
+          <w:p>
+            <w:pPr>
+              <w:rPr>
+                <w:szCs w:val="21"/>
+              </w:rPr>
+            </w:pPr>
+            <w:r>
+              <w:rPr>
+                <w:rFonts w:hint="eastAsia"/>
+                <w:szCs w:val="21"/>
+              </w:rPr>
+              <w:t>4、系统显示订单编号、订单状态、客户ID、酒店ID、房间类型、房间数量、房间单价、最晚入住时间、入住天数、优惠政策、总价、评价</w:t>
+            </w:r>
+          </w:p>
+          <w:p>
+            <w:pPr>
+              <w:rPr>
+                <w:szCs w:val="21"/>
+              </w:rPr>
+            </w:pPr>
+            <w:r>
+              <w:rPr>
+                <w:rFonts w:hint="eastAsia"/>
+                <w:szCs w:val="21"/>
+              </w:rPr>
+              <w:t>5</w:t>
+            </w:r>
+            <w:r>
+              <w:rPr>
+                <w:rFonts w:hint="eastAsia"/>
+                <w:szCs w:val="21"/>
+              </w:rPr>
+              <w:t>、</w:t>
+            </w:r>
+            <w:r>
+              <w:rPr>
+                <w:rFonts w:hint="eastAsia"/>
+                <w:szCs w:val="21"/>
+              </w:rPr>
               <w:t>重复3和4知道浏览结束</w:t>
             </w:r>
           </w:p>
@@ -7702,127 +7701,6 @@
             </w:pPr>
             <w:r>
               <w:rPr>
-                <w:b/>
-                <w:szCs w:val="21"/>
-              </w:rPr>
-              <w:t>1.1</w:t>
-            </w:r>
-            <w:r>
-              <w:rPr>
-                <w:rFonts w:hint="eastAsia"/>
-                <w:b/>
-                <w:szCs w:val="21"/>
-              </w:rPr>
-              <w:t>浏览已执行的订单</w:t>
-            </w:r>
-          </w:p>
-          <w:p>
-            <w:pPr>
-              <w:rPr>
-                <w:szCs w:val="21"/>
-              </w:rPr>
-            </w:pPr>
-            <w:r>
-              <w:rPr>
-                <w:rFonts w:hint="eastAsia"/>
-                <w:szCs w:val="21"/>
-              </w:rPr>
-              <w:t>1、酒店经理或收银员点击已执行订单按钮</w:t>
-            </w:r>
-          </w:p>
-          <w:p>
-            <w:pPr>
-              <w:rPr>
-                <w:szCs w:val="21"/>
-              </w:rPr>
-            </w:pPr>
-            <w:r>
-              <w:rPr>
-                <w:rFonts w:hint="eastAsia"/>
-                <w:szCs w:val="21"/>
-              </w:rPr>
-              <w:t>2、系统显示已执行订单列表</w:t>
-            </w:r>
-          </w:p>
-          <w:p>
-            <w:pPr>
-              <w:rPr>
-                <w:szCs w:val="21"/>
-              </w:rPr>
-            </w:pPr>
-            <w:r>
-              <w:rPr>
-                <w:rFonts w:hint="eastAsia"/>
-                <w:szCs w:val="21"/>
-              </w:rPr>
-              <w:t>3、酒店经理或收银员点击任意订单</w:t>
-            </w:r>
-          </w:p>
-          <w:p>
-            <w:pPr>
-              <w:rPr>
-                <w:szCs w:val="21"/>
-              </w:rPr>
-            </w:pPr>
-            <w:r>
-              <w:rPr>
-                <w:rFonts w:hint="eastAsia"/>
-                <w:szCs w:val="21"/>
-              </w:rPr>
-              <w:t>4、系统显示订单客户信息</w:t>
-            </w:r>
-            <w:r>
-              <w:rPr>
-                <w:rFonts w:hint="eastAsia"/>
-                <w:szCs w:val="21"/>
-              </w:rPr>
-              <w:t>（客户姓名、信誉度）和订单信息（订单生成时间、客房选择类型、</w:t>
-            </w:r>
-            <w:r>
-              <w:rPr>
-                <w:rFonts w:hint="eastAsia"/>
-                <w:szCs w:val="21"/>
-              </w:rPr>
-              <w:t>入住日期、预计离开时间、离开时间）</w:t>
-            </w:r>
-          </w:p>
-          <w:p>
-            <w:pPr>
-              <w:rPr>
-                <w:szCs w:val="21"/>
-              </w:rPr>
-            </w:pPr>
-            <w:r>
-              <w:rPr>
-                <w:rFonts w:hint="eastAsia"/>
-                <w:szCs w:val="21"/>
-              </w:rPr>
-              <w:t>5</w:t>
-            </w:r>
-            <w:r>
-              <w:rPr>
-                <w:rFonts w:hint="eastAsia"/>
-                <w:szCs w:val="21"/>
-              </w:rPr>
-              <w:t>、</w:t>
-            </w:r>
-            <w:r>
-              <w:rPr>
-                <w:rFonts w:hint="eastAsia"/>
-                <w:szCs w:val="21"/>
-              </w:rPr>
-              <w:t>重复3和4知道浏览结束</w:t>
-            </w:r>
-          </w:p>
-          <w:p>
-            <w:pPr>
-              <w:rPr>
-                <w:b/>
-                <w:szCs w:val="21"/>
-              </w:rPr>
-            </w:pPr>
-            <w:r>
-              <w:rPr>
                 <w:rFonts w:hint="eastAsia"/>
                 <w:b/>
                 <w:szCs w:val="21"/>
@@ -7841,161 +7719,97 @@
                 <w:rFonts w:hint="eastAsia"/>
                 <w:szCs w:val="21"/>
               </w:rPr>
-              <w:t>1、酒店经理或收银员点击异常和已撤销订单按钮</w:t>
-            </w:r>
-          </w:p>
-          <w:p>
-            <w:pPr>
-              <w:rPr>
-                <w:szCs w:val="21"/>
-              </w:rPr>
-            </w:pPr>
-            <w:r>
-              <w:rPr>
-                <w:rFonts w:hint="eastAsia"/>
-                <w:szCs w:val="21"/>
-              </w:rPr>
-              <w:t>2、系统显示异常和已撤销执行订单列表</w:t>
-            </w:r>
-          </w:p>
-          <w:p>
-            <w:pPr>
-              <w:rPr>
-                <w:szCs w:val="21"/>
-              </w:rPr>
-            </w:pPr>
-            <w:r>
-              <w:rPr>
-                <w:rFonts w:hint="eastAsia"/>
-                <w:szCs w:val="21"/>
-              </w:rPr>
-              <w:t>3、酒店经理或收银员点击任意订单</w:t>
-            </w:r>
-          </w:p>
-          <w:p>
-            <w:pPr>
-              <w:rPr>
-                <w:szCs w:val="21"/>
-              </w:rPr>
-            </w:pPr>
-            <w:r>
-              <w:rPr>
-                <w:rFonts w:hint="eastAsia"/>
-                <w:szCs w:val="21"/>
-              </w:rPr>
-              <w:t>4、系统显示订单客户信息（客户姓名、信誉度）和订单信息（</w:t>
-            </w:r>
-            <w:r>
-              <w:rPr>
-                <w:rFonts w:hint="eastAsia"/>
-                <w:szCs w:val="21"/>
-              </w:rPr>
-              <w:t>订单生成时间、客房选择类型、订单撤销时间</w:t>
-            </w:r>
-            <w:r>
-              <w:rPr>
-                <w:rFonts w:hint="eastAsia"/>
-                <w:szCs w:val="21"/>
-              </w:rPr>
-              <w:t>）</w:t>
-            </w:r>
-          </w:p>
-          <w:p>
-            <w:pPr>
-              <w:rPr>
-                <w:szCs w:val="21"/>
-              </w:rPr>
-            </w:pPr>
-            <w:r>
-              <w:rPr>
-                <w:rFonts w:hint="eastAsia"/>
-                <w:szCs w:val="21"/>
-              </w:rPr>
-              <w:t>5、重复3和4知道浏览结束</w:t>
-            </w:r>
-          </w:p>
-          <w:p>
-            <w:pPr>
-              <w:rPr>
-                <w:b/>
-                <w:szCs w:val="21"/>
-              </w:rPr>
-            </w:pPr>
-            <w:r>
-              <w:rPr>
-                <w:rFonts w:hint="eastAsia"/>
-                <w:b/>
-                <w:szCs w:val="21"/>
-              </w:rPr>
-              <w:t>1.3 浏览正在执行订单</w:t>
-            </w:r>
-          </w:p>
-          <w:p>
-            <w:pPr>
-              <w:rPr>
-                <w:szCs w:val="21"/>
-              </w:rPr>
-            </w:pPr>
-            <w:r>
-              <w:rPr>
-                <w:rFonts w:hint="eastAsia"/>
-                <w:szCs w:val="21"/>
-              </w:rPr>
-              <w:t>1、</w:t>
-            </w:r>
-            <w:r>
-              <w:rPr>
-                <w:rFonts w:hint="eastAsia"/>
-                <w:szCs w:val="21"/>
-              </w:rPr>
-              <w:t>酒店经理或收银员点击正在执行订单按钮</w:t>
-            </w:r>
-          </w:p>
-          <w:p>
-            <w:pPr>
-              <w:rPr>
-                <w:szCs w:val="21"/>
-              </w:rPr>
-            </w:pPr>
-            <w:r>
-              <w:rPr>
-                <w:rFonts w:hint="eastAsia"/>
-                <w:szCs w:val="21"/>
-              </w:rPr>
-              <w:t>2、系统显示正在执行订单列表</w:t>
-            </w:r>
-          </w:p>
-          <w:p>
-            <w:pPr>
-              <w:rPr>
-                <w:szCs w:val="21"/>
-              </w:rPr>
-            </w:pPr>
-            <w:r>
-              <w:rPr>
-                <w:rFonts w:hint="eastAsia"/>
-                <w:szCs w:val="21"/>
-              </w:rPr>
-              <w:t>3、酒店经理或收银员点击任意订单</w:t>
-            </w:r>
-          </w:p>
-          <w:p>
-            <w:pPr>
-              <w:rPr>
-                <w:szCs w:val="21"/>
-              </w:rPr>
-            </w:pPr>
-            <w:r>
-              <w:rPr>
-                <w:rFonts w:hint="eastAsia"/>
-                <w:szCs w:val="21"/>
-              </w:rPr>
-              <w:t>4、系统显示订单客户信息（客户姓名、信誉度）和订单信息（订单生成时间、客房选择类型、入住日期、预计离开时间）</w:t>
-            </w:r>
-          </w:p>
-          <w:p>
-            <w:pPr>
-              <w:rPr>
+              <w:t>1</w:t>
+            </w:r>
+            <w:r>
+              <w:rPr>
+                <w:rFonts w:hint="eastAsia"/>
+                <w:szCs w:val="21"/>
+              </w:rPr>
+              <w:t>、酒店经理或收银员点击逾期或</w:t>
+            </w:r>
+            <w:r>
+              <w:rPr>
+                <w:rFonts w:hint="eastAsia"/>
+                <w:szCs w:val="21"/>
+              </w:rPr>
+              <w:t>已撤销订单按钮</w:t>
+            </w:r>
+          </w:p>
+          <w:p>
+            <w:pPr>
+              <w:rPr>
+                <w:szCs w:val="21"/>
+              </w:rPr>
+            </w:pPr>
+            <w:r>
+              <w:rPr>
+                <w:rFonts w:hint="eastAsia"/>
+                <w:szCs w:val="21"/>
+              </w:rPr>
+              <w:t>2</w:t>
+            </w:r>
+            <w:r>
+              <w:rPr>
+                <w:rFonts w:hint="eastAsia"/>
+                <w:szCs w:val="21"/>
+              </w:rPr>
+              <w:t>、系统显示逾期或</w:t>
+            </w:r>
+            <w:r>
+              <w:rPr>
+                <w:rFonts w:hint="eastAsia"/>
+                <w:szCs w:val="21"/>
+              </w:rPr>
+              <w:t>已撤销执行订单列表</w:t>
+            </w:r>
+          </w:p>
+          <w:p>
+            <w:pPr>
+              <w:rPr>
+                <w:szCs w:val="21"/>
+              </w:rPr>
+            </w:pPr>
+            <w:r>
+              <w:rPr>
+                <w:rFonts w:hint="eastAsia"/>
+                <w:szCs w:val="21"/>
+              </w:rPr>
+              <w:t>3</w:t>
+            </w:r>
+            <w:r>
+              <w:rPr>
+                <w:rFonts w:hint="eastAsia"/>
+                <w:szCs w:val="21"/>
+              </w:rPr>
+              <w:t>、酒店经理或收银员选择</w:t>
+            </w:r>
+            <w:r>
+              <w:rPr>
+                <w:rFonts w:hint="eastAsia"/>
+                <w:szCs w:val="21"/>
+              </w:rPr>
+              <w:t>任意订单</w:t>
+            </w:r>
+          </w:p>
+          <w:p>
+            <w:pPr>
+              <w:rPr>
+                <w:szCs w:val="21"/>
+              </w:rPr>
+            </w:pPr>
+            <w:r>
+              <w:rPr>
+                <w:rFonts w:hint="eastAsia"/>
+                <w:szCs w:val="21"/>
+              </w:rPr>
+              <w:t>4、系统显示订单编号、订单状态、客户ID、酒店ID、房间类型、房间数量、房间单价、最晚入住时间、入住天数、优惠政策、总价、评价</w:t>
+            </w:r>
+          </w:p>
+          <w:p>
+            <w:pPr>
+              <w:rPr>
+                <w:rFonts w:hint="eastAsia"/>
                 <w:szCs w:val="21"/>
               </w:rPr>
             </w:pPr>
@@ -8096,17 +7910,9 @@
     </w:tbl>
     <w:p>
       <w:pPr>
-        <w:ind w:firstLineChars="200" w:firstLine="420"/>
-      </w:pPr>
-    </w:p>
-    <w:p>
-      <w:pPr>
         <w:widowControl/>
         <w:jc w:val="left"/>
       </w:pPr>
-      <w:r>
-        <w:br w:type="page"/>
-      </w:r>
     </w:p>
     <w:p>
       <w:pPr>
@@ -8120,7 +7926,6 @@
           <w:rFonts w:hint="eastAsia"/>
           <w:lang w:eastAsia="zh-CN"/>
         </w:rPr>
-        <w:lastRenderedPageBreak/>
         <w:t>用例6 订单执行</w:t>
       </w:r>
     </w:p>
@@ -8367,7 +8172,7 @@
                 <w:rFonts w:hint="eastAsia"/>
                 <w:szCs w:val="21"/>
               </w:rPr>
-              <w:t>2016.9.21</w:t>
+              <w:t>2017.1.1</w:t>
             </w:r>
           </w:p>
         </w:tc>
@@ -8428,6 +8233,7 @@
                 <w:b/>
                 <w:szCs w:val="21"/>
               </w:rPr>
+              <w:lastRenderedPageBreak/>
               <w:t>参与者</w:t>
             </w:r>
           </w:p>
@@ -8715,7 +8521,7 @@
                 <w:rFonts w:hint="eastAsia"/>
                 <w:szCs w:val="21"/>
               </w:rPr>
-              <w:t>未执行</w:t>
+              <w:t>未完成</w:t>
             </w:r>
             <w:r>
               <w:rPr>
@@ -8743,7 +8549,14 @@
                 <w:rFonts w:hint="eastAsia"/>
                 <w:szCs w:val="21"/>
               </w:rPr>
-              <w:t>、收银员输入订单编号</w:t>
+              <w:t>、收银员</w:t>
+            </w:r>
+            <w:r>
+              <w:rPr>
+                <w:rFonts w:hint="eastAsia"/>
+                <w:szCs w:val="21"/>
+              </w:rPr>
+              <w:t>选择某一订单</w:t>
             </w:r>
           </w:p>
           <w:p>
@@ -8764,7 +8577,7 @@
                 <w:rFonts w:hint="eastAsia"/>
                 <w:szCs w:val="21"/>
               </w:rPr>
-              <w:t>、系统显示订单信息和客户信息</w:t>
+              <w:t>、系统显示订单信息</w:t>
             </w:r>
           </w:p>
           <w:p>
@@ -8792,200 +8605,228 @@
                 <w:rFonts w:hint="eastAsia"/>
                 <w:szCs w:val="21"/>
               </w:rPr>
-              <w:t>收银员确认信息后，改变订单状态为正在</w:t>
-            </w:r>
-            <w:r>
-              <w:rPr>
-                <w:rFonts w:hint="eastAsia"/>
-                <w:szCs w:val="21"/>
-              </w:rPr>
-              <w:t>执行</w:t>
-            </w:r>
-          </w:p>
-          <w:p>
-            <w:pPr>
-              <w:rPr>
-                <w:szCs w:val="21"/>
-              </w:rPr>
-            </w:pPr>
-            <w:r>
-              <w:rPr>
-                <w:rFonts w:hint="eastAsia"/>
+              <w:t>收银员确认信息后，点击订单执行</w:t>
+            </w:r>
+          </w:p>
+          <w:p>
+            <w:pPr>
+              <w:rPr>
+                <w:rFonts w:hint="eastAsia"/>
+                <w:szCs w:val="21"/>
+              </w:rPr>
+            </w:pPr>
+            <w:r>
+              <w:rPr>
+                <w:rFonts w:hint="eastAsia"/>
+                <w:szCs w:val="21"/>
+              </w:rPr>
+              <w:t>5、系统更新订单状态为已完成</w:t>
+            </w:r>
+          </w:p>
+          <w:p>
+            <w:pPr>
+              <w:rPr>
+                <w:szCs w:val="21"/>
+              </w:rPr>
+            </w:pPr>
+            <w:r>
+              <w:rPr>
+                <w:rFonts w:hint="eastAsia"/>
+                <w:szCs w:val="21"/>
+              </w:rPr>
+              <w:t>6</w:t>
+            </w:r>
+            <w:r>
+              <w:rPr>
+                <w:rFonts w:hint="eastAsia"/>
+                <w:szCs w:val="21"/>
+              </w:rPr>
+              <w:t>、收银员根据用例4更新</w:t>
+            </w:r>
+            <w:r>
+              <w:rPr>
+                <w:rFonts w:hint="eastAsia"/>
+                <w:szCs w:val="21"/>
+              </w:rPr>
+              <w:t>客户</w:t>
+            </w:r>
+            <w:r>
+              <w:rPr>
+                <w:rFonts w:hint="eastAsia"/>
+                <w:szCs w:val="21"/>
+              </w:rPr>
+              <w:t>入住信息</w:t>
+            </w:r>
+          </w:p>
+          <w:p>
+            <w:pPr>
+              <w:rPr>
+                <w:b/>
+                <w:szCs w:val="21"/>
+              </w:rPr>
+            </w:pPr>
+            <w:r>
+              <w:rPr>
+                <w:rFonts w:hint="eastAsia"/>
+                <w:b/>
+                <w:szCs w:val="21"/>
+              </w:rPr>
+              <w:t>1.1处理异常订单</w:t>
+            </w:r>
+          </w:p>
+          <w:p>
+            <w:pPr>
+              <w:rPr>
+                <w:szCs w:val="21"/>
+              </w:rPr>
+            </w:pPr>
+            <w:r>
+              <w:rPr>
+                <w:rFonts w:hint="eastAsia"/>
+                <w:szCs w:val="21"/>
+              </w:rPr>
+              <w:t>1、系统显示异常订单列表</w:t>
+            </w:r>
+          </w:p>
+          <w:p>
+            <w:pPr>
+              <w:rPr>
+                <w:szCs w:val="21"/>
+              </w:rPr>
+            </w:pPr>
+            <w:r>
+              <w:rPr>
+                <w:rFonts w:hint="eastAsia"/>
+                <w:szCs w:val="21"/>
+              </w:rPr>
+              <w:t>2、收银员</w:t>
+            </w:r>
+            <w:r>
+              <w:rPr>
+                <w:rFonts w:hint="eastAsia"/>
+                <w:szCs w:val="21"/>
+              </w:rPr>
+              <w:t>选择某一订单</w:t>
+            </w:r>
+          </w:p>
+          <w:p>
+            <w:pPr>
+              <w:rPr>
+                <w:szCs w:val="21"/>
+              </w:rPr>
+            </w:pPr>
+            <w:r>
+              <w:rPr>
+                <w:rFonts w:hint="eastAsia"/>
+                <w:szCs w:val="21"/>
+              </w:rPr>
+              <w:t>3、</w:t>
+            </w:r>
+            <w:r>
+              <w:rPr>
+                <w:rFonts w:hint="eastAsia"/>
+                <w:szCs w:val="21"/>
+              </w:rPr>
+              <w:t>系统显示异常订单信息</w:t>
+            </w:r>
+          </w:p>
+          <w:p>
+            <w:pPr>
+              <w:rPr>
+                <w:szCs w:val="21"/>
+              </w:rPr>
+            </w:pPr>
+            <w:r>
+              <w:rPr>
+                <w:rFonts w:hint="eastAsia"/>
+                <w:szCs w:val="21"/>
+              </w:rPr>
+              <w:t>4、收银员</w:t>
+            </w:r>
+            <w:r>
+              <w:rPr>
+                <w:rFonts w:hint="eastAsia"/>
+                <w:szCs w:val="21"/>
+              </w:rPr>
+              <w:t>确认信息后，</w:t>
+            </w:r>
+            <w:r>
+              <w:rPr>
+                <w:rFonts w:hint="eastAsia"/>
+                <w:szCs w:val="21"/>
+              </w:rPr>
+              <w:t>点击异常订单补登记</w:t>
+            </w:r>
+          </w:p>
+          <w:p>
+            <w:pPr>
+              <w:rPr>
+                <w:rFonts w:ascii="等线" w:eastAsia="等线" w:hAnsi="等线"/>
+                <w:szCs w:val="21"/>
+              </w:rPr>
+            </w:pPr>
+            <w:r>
+              <w:rPr>
+                <w:rFonts w:ascii="等线" w:eastAsia="等线" w:hAnsi="等线"/>
                 <w:szCs w:val="21"/>
               </w:rPr>
               <w:t>5</w:t>
             </w:r>
             <w:r>
               <w:rPr>
-                <w:rFonts w:hint="eastAsia"/>
-                <w:szCs w:val="21"/>
-              </w:rPr>
-              <w:t>、收银员根据用例4更新</w:t>
-            </w:r>
-            <w:r>
-              <w:rPr>
-                <w:rFonts w:hint="eastAsia"/>
-                <w:szCs w:val="21"/>
-              </w:rPr>
-              <w:t>客户</w:t>
-            </w:r>
-            <w:r>
-              <w:rPr>
-                <w:rFonts w:hint="eastAsia"/>
-                <w:szCs w:val="21"/>
-              </w:rPr>
-              <w:t>入住信息</w:t>
-            </w:r>
-          </w:p>
-          <w:p>
-            <w:pPr>
-              <w:rPr>
-                <w:b/>
-                <w:szCs w:val="21"/>
-              </w:rPr>
-            </w:pPr>
-            <w:r>
-              <w:rPr>
-                <w:rFonts w:hint="eastAsia"/>
-                <w:b/>
-                <w:szCs w:val="21"/>
-              </w:rPr>
-              <w:t>1.1处理异常订单</w:t>
-            </w:r>
-          </w:p>
-          <w:p>
-            <w:pPr>
-              <w:rPr>
-                <w:szCs w:val="21"/>
-              </w:rPr>
-            </w:pPr>
-            <w:r>
-              <w:rPr>
-                <w:rFonts w:hint="eastAsia"/>
-                <w:szCs w:val="21"/>
-              </w:rPr>
-              <w:t>1、系统显示异常订单列表</w:t>
-            </w:r>
-          </w:p>
-          <w:p>
-            <w:pPr>
-              <w:rPr>
-                <w:szCs w:val="21"/>
-              </w:rPr>
-            </w:pPr>
-            <w:r>
-              <w:rPr>
-                <w:rFonts w:hint="eastAsia"/>
-                <w:szCs w:val="21"/>
-              </w:rPr>
-              <w:t>2、收银员输入异常订单编号</w:t>
-            </w:r>
-          </w:p>
-          <w:p>
-            <w:pPr>
-              <w:rPr>
-                <w:szCs w:val="21"/>
-              </w:rPr>
-            </w:pPr>
-            <w:r>
-              <w:rPr>
-                <w:rFonts w:hint="eastAsia"/>
-                <w:szCs w:val="21"/>
-              </w:rPr>
-              <w:t>3、</w:t>
-            </w:r>
-            <w:r>
-              <w:rPr>
-                <w:rFonts w:hint="eastAsia"/>
-                <w:szCs w:val="21"/>
-              </w:rPr>
-              <w:t>系统显示异常订单信息和客户信息</w:t>
-            </w:r>
-          </w:p>
-          <w:p>
-            <w:pPr>
-              <w:rPr>
-                <w:szCs w:val="21"/>
-              </w:rPr>
-            </w:pPr>
-            <w:r>
-              <w:rPr>
-                <w:rFonts w:hint="eastAsia"/>
-                <w:szCs w:val="21"/>
-              </w:rPr>
-              <w:t>4、收银员点击异常订单补登记</w:t>
-            </w:r>
-          </w:p>
-          <w:p>
-            <w:pPr>
-              <w:rPr>
-                <w:szCs w:val="21"/>
-              </w:rPr>
-            </w:pPr>
-            <w:r>
-              <w:rPr>
-                <w:rFonts w:hint="eastAsia"/>
-                <w:szCs w:val="21"/>
-              </w:rPr>
-              <w:t>5、系统再次确认收银员收否修改订单状态</w:t>
-            </w:r>
-          </w:p>
-          <w:p>
-            <w:pPr>
-              <w:rPr>
-                <w:rFonts w:ascii="等线" w:eastAsia="等线" w:hAnsi="等线"/>
-                <w:szCs w:val="21"/>
-              </w:rPr>
-            </w:pPr>
-            <w:r>
-              <w:rPr>
                 <w:rFonts w:ascii="等线" w:eastAsia="等线" w:hAnsi="等线" w:hint="eastAsia"/>
                 <w:szCs w:val="21"/>
               </w:rPr>
-              <w:t>6、</w:t>
+              <w:t>、</w:t>
             </w:r>
             <w:r>
               <w:rPr>
                 <w:rFonts w:ascii="等线" w:eastAsia="等线" w:hAnsi="等线" w:hint="eastAsia"/>
                 <w:szCs w:val="21"/>
               </w:rPr>
-              <w:t>收银员点击确定</w:t>
-            </w:r>
-          </w:p>
-          <w:p>
-            <w:pPr>
-              <w:rPr>
-                <w:rFonts w:ascii="等线" w:eastAsia="等线" w:hAnsi="等线"/>
-                <w:szCs w:val="21"/>
-              </w:rPr>
-            </w:pPr>
+              <w:t>系统修改订单</w:t>
+            </w:r>
             <w:r>
               <w:rPr>
                 <w:rFonts w:ascii="等线" w:eastAsia="等线" w:hAnsi="等线" w:hint="eastAsia"/>
                 <w:szCs w:val="21"/>
               </w:rPr>
-              <w:t>7、</w:t>
+              <w:t>状态</w:t>
             </w:r>
             <w:r>
               <w:rPr>
                 <w:rFonts w:ascii="等线" w:eastAsia="等线" w:hAnsi="等线" w:hint="eastAsia"/>
                 <w:szCs w:val="21"/>
               </w:rPr>
-              <w:t>系统修改订单为正在执行，并恢复客户扣除的信用值</w:t>
-            </w:r>
-          </w:p>
-          <w:p>
-            <w:pPr>
-              <w:rPr>
-                <w:szCs w:val="21"/>
-              </w:rPr>
-            </w:pPr>
+              <w:t>为</w:t>
+            </w:r>
             <w:r>
               <w:rPr>
                 <w:rFonts w:ascii="等线" w:eastAsia="等线" w:hAnsi="等线" w:hint="eastAsia"/>
                 <w:szCs w:val="21"/>
               </w:rPr>
-              <w:t>8</w:t>
+              <w:t>已完成</w:t>
+            </w:r>
+            <w:r>
+              <w:rPr>
+                <w:rFonts w:ascii="等线" w:eastAsia="等线" w:hAnsi="等线" w:hint="eastAsia"/>
+                <w:szCs w:val="21"/>
+              </w:rPr>
+              <w:t>，并恢复客户扣除的信用值</w:t>
+            </w:r>
+          </w:p>
+          <w:p>
+            <w:pPr>
+              <w:rPr>
+                <w:szCs w:val="21"/>
+              </w:rPr>
+            </w:pPr>
+            <w:r>
+              <w:rPr>
+                <w:rFonts w:ascii="等线" w:eastAsia="等线" w:hAnsi="等线" w:hint="eastAsia"/>
+                <w:szCs w:val="21"/>
+              </w:rPr>
+              <w:t>6</w:t>
             </w:r>
             <w:r>
               <w:rPr>
@@ -9032,274 +8873,10 @@
           <w:p>
             <w:pPr>
               <w:rPr>
-                <w:rFonts w:ascii="等线" w:eastAsia="等线" w:hAnsi="等线"/>
-                <w:b/>
-                <w:szCs w:val="21"/>
-              </w:rPr>
-            </w:pPr>
-            <w:r>
-              <w:rPr>
-                <w:rFonts w:ascii="等线" w:eastAsia="等线" w:hAnsi="等线" w:hint="eastAsia"/>
-                <w:b/>
-                <w:szCs w:val="21"/>
-              </w:rPr>
-              <w:t>1.0：</w:t>
-            </w:r>
-          </w:p>
-          <w:p>
-            <w:pPr>
-              <w:rPr>
-                <w:rFonts w:ascii="等线" w:eastAsia="等线" w:hAnsi="等线"/>
-                <w:szCs w:val="21"/>
-              </w:rPr>
-            </w:pPr>
-            <w:r>
-              <w:rPr>
-                <w:rFonts w:ascii="等线" w:eastAsia="等线" w:hAnsi="等线" w:hint="eastAsia"/>
-                <w:szCs w:val="21"/>
-              </w:rPr>
-              <w:t>2a收银员输入订单编号不存在</w:t>
-            </w:r>
-          </w:p>
-          <w:p>
-            <w:pPr>
-              <w:ind w:firstLineChars="200" w:firstLine="420"/>
-              <w:rPr>
-                <w:rFonts w:ascii="等线" w:eastAsia="等线" w:hAnsi="等线"/>
-                <w:szCs w:val="21"/>
-              </w:rPr>
-            </w:pPr>
-            <w:r>
-              <w:rPr>
-                <w:rFonts w:ascii="等线" w:eastAsia="等线" w:hAnsi="等线" w:hint="eastAsia"/>
-                <w:szCs w:val="21"/>
-              </w:rPr>
-              <w:t>1、系统提示订单不存在，并拒绝访问</w:t>
-            </w:r>
-          </w:p>
-          <w:p>
-            <w:pPr>
-              <w:rPr>
-                <w:rFonts w:ascii="等线" w:eastAsia="等线" w:hAnsi="等线"/>
-                <w:szCs w:val="21"/>
-              </w:rPr>
-            </w:pPr>
-            <w:r>
-              <w:rPr>
-                <w:rFonts w:ascii="等线" w:eastAsia="等线" w:hAnsi="等线" w:hint="eastAsia"/>
-                <w:szCs w:val="21"/>
-              </w:rPr>
-              <w:t>2b收银员输入订单编号为异常订单</w:t>
-            </w:r>
-          </w:p>
-          <w:p>
-            <w:pPr>
-              <w:ind w:firstLineChars="200" w:firstLine="420"/>
-              <w:rPr>
-                <w:rFonts w:ascii="等线" w:eastAsia="等线" w:hAnsi="等线"/>
-                <w:szCs w:val="21"/>
-              </w:rPr>
-            </w:pPr>
-            <w:r>
-              <w:rPr>
-                <w:rFonts w:ascii="等线" w:eastAsia="等线" w:hAnsi="等线"/>
-                <w:szCs w:val="21"/>
-              </w:rPr>
-              <w:t>1</w:t>
-            </w:r>
-            <w:r>
-              <w:rPr>
-                <w:rFonts w:ascii="等线" w:eastAsia="等线" w:hAnsi="等线" w:hint="eastAsia"/>
-                <w:szCs w:val="21"/>
-              </w:rPr>
-              <w:t>、系统显示是否跳转异常订单处理</w:t>
-            </w:r>
-          </w:p>
-          <w:p>
-            <w:pPr>
-              <w:ind w:firstLineChars="400" w:firstLine="840"/>
-              <w:rPr>
-                <w:rFonts w:ascii="等线" w:eastAsia="等线" w:hAnsi="等线"/>
-                <w:szCs w:val="21"/>
-              </w:rPr>
-            </w:pPr>
-            <w:r>
-              <w:rPr>
-                <w:rFonts w:ascii="等线" w:eastAsia="等线" w:hAnsi="等线"/>
-                <w:szCs w:val="21"/>
-              </w:rPr>
-              <w:t>1</w:t>
-            </w:r>
-            <w:r>
-              <w:rPr>
-                <w:rFonts w:ascii="等线" w:eastAsia="等线" w:hAnsi="等线" w:hint="eastAsia"/>
-                <w:szCs w:val="21"/>
-              </w:rPr>
-              <w:t>a收银员点击确定</w:t>
-            </w:r>
-          </w:p>
-          <w:p>
-            <w:pPr>
-              <w:ind w:firstLineChars="600" w:firstLine="1260"/>
-              <w:rPr>
-                <w:rFonts w:ascii="等线" w:eastAsia="等线" w:hAnsi="等线"/>
-                <w:b/>
-                <w:szCs w:val="21"/>
-              </w:rPr>
-            </w:pPr>
-            <w:r>
-              <w:rPr>
-                <w:rFonts w:ascii="等线" w:eastAsia="等线" w:hAnsi="等线" w:hint="eastAsia"/>
-                <w:szCs w:val="21"/>
-              </w:rPr>
-              <w:t>1、按照用例6-</w:t>
-            </w:r>
-            <w:r>
-              <w:rPr>
-                <w:rFonts w:ascii="等线" w:eastAsia="等线" w:hAnsi="等线" w:hint="eastAsia"/>
-                <w:b/>
-                <w:szCs w:val="21"/>
-              </w:rPr>
-              <w:t>1.1</w:t>
-            </w:r>
-          </w:p>
-          <w:p>
-            <w:pPr>
-              <w:ind w:firstLineChars="400" w:firstLine="840"/>
-              <w:rPr>
-                <w:rFonts w:ascii="等线" w:eastAsia="等线" w:hAnsi="等线"/>
-                <w:szCs w:val="21"/>
-              </w:rPr>
-            </w:pPr>
-            <w:r>
-              <w:rPr>
-                <w:rFonts w:ascii="等线" w:eastAsia="等线" w:hAnsi="等线"/>
-                <w:szCs w:val="21"/>
-              </w:rPr>
-              <w:t>1</w:t>
-            </w:r>
-            <w:r>
-              <w:rPr>
-                <w:rFonts w:ascii="等线" w:eastAsia="等线" w:hAnsi="等线" w:hint="eastAsia"/>
-                <w:szCs w:val="21"/>
-              </w:rPr>
-              <w:t>b收银员点击取消</w:t>
-            </w:r>
-          </w:p>
-          <w:p>
-            <w:pPr>
-              <w:ind w:firstLineChars="600" w:firstLine="1260"/>
-              <w:rPr>
-                <w:rFonts w:ascii="等线" w:eastAsia="等线" w:hAnsi="等线"/>
-                <w:szCs w:val="21"/>
-              </w:rPr>
-            </w:pPr>
-            <w:r>
-              <w:rPr>
-                <w:rFonts w:ascii="等线" w:eastAsia="等线" w:hAnsi="等线"/>
-                <w:szCs w:val="21"/>
-              </w:rPr>
-              <w:t>1</w:t>
-            </w:r>
-            <w:r>
-              <w:rPr>
-                <w:rFonts w:ascii="等线" w:eastAsia="等线" w:hAnsi="等线" w:hint="eastAsia"/>
-                <w:szCs w:val="21"/>
-              </w:rPr>
-              <w:t>、系统刷新订单编号框</w:t>
-            </w:r>
-          </w:p>
-          <w:p>
-            <w:pPr>
-              <w:rPr>
-                <w:rFonts w:ascii="等线" w:eastAsia="等线" w:hAnsi="等线"/>
-                <w:b/>
-                <w:szCs w:val="21"/>
-              </w:rPr>
-            </w:pPr>
-            <w:r>
-              <w:rPr>
-                <w:rFonts w:ascii="等线" w:eastAsia="等线" w:hAnsi="等线" w:hint="eastAsia"/>
-                <w:b/>
-                <w:szCs w:val="21"/>
-              </w:rPr>
-              <w:t>1.1：</w:t>
-            </w:r>
-          </w:p>
-          <w:p>
-            <w:pPr>
-              <w:rPr>
-                <w:rFonts w:ascii="等线" w:eastAsia="等线" w:hAnsi="等线"/>
-                <w:szCs w:val="21"/>
-              </w:rPr>
-            </w:pPr>
-            <w:r>
-              <w:rPr>
-                <w:rFonts w:ascii="等线" w:eastAsia="等线" w:hAnsi="等线" w:hint="eastAsia"/>
-                <w:szCs w:val="21"/>
-              </w:rPr>
-              <w:t>2a收银员输入异常订单编号不存在</w:t>
-            </w:r>
-          </w:p>
-          <w:p>
-            <w:pPr>
-              <w:ind w:firstLineChars="200" w:firstLine="420"/>
-              <w:rPr>
-                <w:rFonts w:ascii="等线" w:eastAsia="等线" w:hAnsi="等线"/>
-                <w:szCs w:val="21"/>
-              </w:rPr>
-            </w:pPr>
-            <w:r>
-              <w:rPr>
-                <w:rFonts w:ascii="等线" w:eastAsia="等线" w:hAnsi="等线" w:hint="eastAsia"/>
-                <w:szCs w:val="21"/>
-              </w:rPr>
-              <w:t>1、系统提示订单不存在，并拒绝访问</w:t>
-            </w:r>
-          </w:p>
-          <w:p>
-            <w:pPr>
-              <w:rPr>
-                <w:rFonts w:ascii="等线" w:eastAsia="等线" w:hAnsi="等线"/>
-                <w:szCs w:val="21"/>
-              </w:rPr>
-            </w:pPr>
-            <w:r>
-              <w:rPr>
-                <w:rFonts w:ascii="等线" w:eastAsia="等线" w:hAnsi="等线"/>
-                <w:szCs w:val="21"/>
-              </w:rPr>
-              <w:t>6</w:t>
-            </w:r>
-            <w:r>
-              <w:rPr>
-                <w:rFonts w:ascii="等线" w:eastAsia="等线" w:hAnsi="等线" w:hint="eastAsia"/>
-                <w:szCs w:val="21"/>
-              </w:rPr>
-              <w:t>a</w:t>
-            </w:r>
-            <w:r>
-              <w:rPr>
-                <w:rFonts w:ascii="等线" w:eastAsia="等线" w:hAnsi="等线" w:hint="eastAsia"/>
-                <w:szCs w:val="21"/>
-              </w:rPr>
-              <w:t>收银员点击取消</w:t>
-            </w:r>
-          </w:p>
-          <w:p>
-            <w:pPr>
-              <w:rPr>
-                <w:rFonts w:asciiTheme="minorEastAsia" w:hAnsiTheme="minorEastAsia"/>
-                <w:szCs w:val="21"/>
-              </w:rPr>
-            </w:pPr>
-            <w:r>
-              <w:rPr>
-                <w:rFonts w:ascii="等线" w:eastAsia="等线" w:hAnsi="等线" w:hint="eastAsia"/>
-                <w:szCs w:val="21"/>
-              </w:rPr>
-              <w:t>1、系统保持订单为异常状态并退回到异常订单信息显示界面</w:t>
-            </w:r>
+                <w:rFonts w:asciiTheme="minorEastAsia" w:hAnsiTheme="minorEastAsia"/>
+                <w:szCs w:val="21"/>
+              </w:rPr>
+            </w:pPr>
           </w:p>
         </w:tc>
       </w:tr>
